--- a/Freelancing website.docx
+++ b/Freelancing website.docx
@@ -8,17 +8,13 @@
           <w:tab w:val="left" w:pos="3479"/>
         </w:tabs>
         <w:rPr>
-          <w:rFonts w:ascii="Arial" w:hAnsi="Arial" w:cs="Arial"/>
+          <w:rFonts w:ascii="Andalus" w:hAnsi="Andalus" w:cs="Andalus"/>
           <w:b/>
           <w:bCs/>
           <w:sz w:val="32"/>
           <w:szCs w:val="32"/>
-          <w:lang w:val="en-GB"/>
-        </w:rPr>
-      </w:pPr>
-      <w:r>
-        <w:tab/>
-      </w:r>
+        </w:rPr>
+      </w:pPr>
       <w:r>
         <w:rPr>
           <w:rFonts w:ascii="Andalus" w:hAnsi="Andalus" w:cs="Andalus"/>
@@ -29,7 +25,12 @@
         </w:rPr>
         <w:tab/>
       </w:r>
-      <w:r>
+    </w:p>
+    <w:p>
+      <w:pPr>
+        <w:tabs>
+          <w:tab w:val="left" w:pos="3479"/>
+        </w:tabs>
         <w:rPr>
           <w:rFonts w:ascii="Arial" w:hAnsi="Arial" w:cs="Arial"/>
           <w:b/>
@@ -38,18 +39,16 @@
           <w:szCs w:val="32"/>
           <w:lang w:val="en-GB"/>
         </w:rPr>
-        <w:t>Freelanci</w:t>
-      </w:r>
-      <w:r>
-        <w:rPr>
-          <w:rFonts w:ascii="Arial" w:hAnsi="Arial" w:cs="Arial"/>
+      </w:pPr>
+      <w:r>
+        <w:rPr>
+          <w:rFonts w:ascii="Andalus" w:hAnsi="Andalus" w:cs="Andalus"/>
           <w:b/>
           <w:bCs/>
           <w:sz w:val="32"/>
           <w:szCs w:val="32"/>
-          <w:lang w:val="en-GB"/>
-        </w:rPr>
-        <w:t>n</w:t>
+        </w:rPr>
+        <w:t xml:space="preserve">                                      </w:t>
       </w:r>
       <w:r>
         <w:rPr>
@@ -60,7 +59,7 @@
           <w:szCs w:val="32"/>
           <w:lang w:val="en-GB"/>
         </w:rPr>
-        <w:t>g</w:t>
+        <w:t>Freelanci</w:t>
       </w:r>
       <w:r>
         <w:rPr>
@@ -71,6 +70,28 @@
           <w:szCs w:val="32"/>
           <w:lang w:val="en-GB"/>
         </w:rPr>
+        <w:t>n</w:t>
+      </w:r>
+      <w:r>
+        <w:rPr>
+          <w:rFonts w:ascii="Arial" w:hAnsi="Arial" w:cs="Arial"/>
+          <w:b/>
+          <w:bCs/>
+          <w:sz w:val="32"/>
+          <w:szCs w:val="32"/>
+          <w:lang w:val="en-GB"/>
+        </w:rPr>
+        <w:t>g</w:t>
+      </w:r>
+      <w:r>
+        <w:rPr>
+          <w:rFonts w:ascii="Arial" w:hAnsi="Arial" w:cs="Arial"/>
+          <w:b/>
+          <w:bCs/>
+          <w:sz w:val="32"/>
+          <w:szCs w:val="32"/>
+          <w:lang w:val="en-GB"/>
+        </w:rPr>
         <w:t xml:space="preserve"> website</w:t>
       </w:r>
     </w:p>
@@ -80,6 +101,11 @@
           <w:tab w:val="left" w:pos="3479"/>
         </w:tabs>
         <w:rPr>
+          <w:rFonts w:ascii="Arial" w:hAnsi="Arial" w:cs="Arial"/>
+          <w:b/>
+          <w:bCs/>
+          <w:sz w:val="32"/>
+          <w:szCs w:val="32"/>
           <w:lang w:val="en-GB"/>
         </w:rPr>
       </w:pPr>
@@ -89,24 +115,1014 @@
         <w:tabs>
           <w:tab w:val="left" w:pos="3479"/>
         </w:tabs>
+        <w:rPr>
+          <w:rFonts w:ascii="Arial" w:hAnsi="Arial" w:cs="Arial"/>
+          <w:b/>
+          <w:bCs/>
+          <w:sz w:val="32"/>
+          <w:szCs w:val="32"/>
+          <w:lang w:val="en-GB"/>
+        </w:rPr>
+      </w:pPr>
+    </w:p>
+    <w:p>
+      <w:pPr>
+        <w:tabs>
+          <w:tab w:val="left" w:pos="3479"/>
+        </w:tabs>
+        <w:rPr>
+          <w:rFonts w:ascii="Arial" w:hAnsi="Arial" w:cs="Arial"/>
+          <w:b/>
+          <w:bCs/>
+          <w:sz w:val="32"/>
+          <w:szCs w:val="32"/>
+          <w:lang w:val="en-GB"/>
+        </w:rPr>
+      </w:pPr>
+    </w:p>
+    <w:p>
+      <w:pPr>
+        <w:tabs>
+          <w:tab w:val="left" w:pos="3479"/>
+        </w:tabs>
+        <w:rPr>
+          <w:rFonts w:ascii="Arial" w:hAnsi="Arial" w:cs="Arial"/>
+          <w:b/>
+          <w:bCs/>
+          <w:sz w:val="32"/>
+          <w:szCs w:val="32"/>
+          <w:lang w:val="en-GB"/>
+        </w:rPr>
+      </w:pPr>
+    </w:p>
+    <w:p>
+      <w:pPr>
+        <w:spacing w:after="0" w:line="240" w:lineRule="auto"/>
+        <w:rPr>
+          <w:rFonts w:ascii="Times New Roman" w:eastAsia="Times New Roman" w:hAnsi="Times New Roman" w:cs="Times New Roman"/>
+          <w:sz w:val="24"/>
+          <w:szCs w:val="24"/>
+          <w:lang w:eastAsia="fr-MA"/>
+        </w:rPr>
+      </w:pPr>
+      <w:r>
+        <w:rPr>
+          <w:rFonts w:ascii="Times New Roman" w:eastAsia="Times New Roman" w:hAnsi="Times New Roman" w:cs="Times New Roman"/>
+          <w:sz w:val="24"/>
+          <w:szCs w:val="24"/>
+          <w:lang w:eastAsia="fr-MA"/>
+        </w:rPr>
+        <w:pict w14:anchorId="0FA314B7">
+          <v:rect id="_x0000_i1038" style="width:0;height:1.5pt" o:hralign="center" o:hrstd="t" o:hr="t" fillcolor="#a0a0a0" stroked="f"/>
+        </w:pict>
+      </w:r>
+      <w:r>
+        <w:rPr>
+          <w:rFonts w:ascii="Times New Roman" w:eastAsia="Times New Roman" w:hAnsi="Times New Roman" w:cs="Times New Roman"/>
+          <w:sz w:val="24"/>
+          <w:szCs w:val="24"/>
+          <w:lang w:eastAsia="fr-MA"/>
+        </w:rPr>
+        <w:t xml:space="preserve">                              </w:t>
+      </w:r>
+    </w:p>
+    <w:p>
+      <w:pPr>
+        <w:spacing w:after="0" w:line="240" w:lineRule="auto"/>
+        <w:rPr>
+          <w:rFonts w:ascii="Times New Roman" w:eastAsia="Times New Roman" w:hAnsi="Times New Roman" w:cs="Times New Roman"/>
+          <w:sz w:val="24"/>
+          <w:szCs w:val="24"/>
+          <w:lang w:eastAsia="fr-MA"/>
+        </w:rPr>
+      </w:pPr>
+    </w:p>
+    <w:p>
+      <w:pPr>
+        <w:spacing w:after="0" w:line="240" w:lineRule="auto"/>
+        <w:rPr>
+          <w:rFonts w:ascii="Times New Roman" w:eastAsia="Times New Roman" w:hAnsi="Times New Roman" w:cs="Times New Roman"/>
+          <w:sz w:val="24"/>
+          <w:szCs w:val="24"/>
+          <w:lang w:eastAsia="fr-MA"/>
+        </w:rPr>
+      </w:pPr>
+    </w:p>
+    <w:p>
+      <w:pPr>
+        <w:spacing w:after="0" w:line="240" w:lineRule="auto"/>
+        <w:rPr>
+          <w:rFonts w:ascii="Times New Roman" w:eastAsia="Times New Roman" w:hAnsi="Times New Roman" w:cs="Times New Roman"/>
+          <w:sz w:val="24"/>
+          <w:szCs w:val="24"/>
+          <w:lang w:eastAsia="fr-MA"/>
+        </w:rPr>
+      </w:pPr>
+      <w:r>
+        <w:rPr>
+          <w:rFonts w:ascii="Times New Roman" w:eastAsia="Times New Roman" w:hAnsi="Times New Roman" w:cs="Times New Roman"/>
+          <w:sz w:val="24"/>
+          <w:szCs w:val="24"/>
+          <w:lang w:eastAsia="fr-MA"/>
+        </w:rPr>
+        <w:t xml:space="preserve">                               </w:t>
+      </w:r>
+      <w:r>
+        <w:rPr>
+          <w:rFonts w:ascii="Times New Roman" w:eastAsia="Times New Roman" w:hAnsi="Times New Roman" w:cs="Times New Roman"/>
+          <w:sz w:val="24"/>
+          <w:szCs w:val="24"/>
+          <w:lang w:eastAsia="fr-MA"/>
+        </w:rPr>
+        <w:t xml:space="preserve">      </w:t>
+      </w:r>
+      <w:r>
+        <w:rPr>
+          <w:rFonts w:ascii="Roboto" w:hAnsi="Roboto"/>
+          <w:color w:val="000000"/>
+          <w:sz w:val="60"/>
+          <w:szCs w:val="60"/>
+        </w:rPr>
+        <w:t>Cahier des charges</w:t>
+      </w:r>
+    </w:p>
+    <w:p>
+      <w:pPr>
+        <w:spacing w:after="0" w:line="240" w:lineRule="auto"/>
+      </w:pPr>
+    </w:p>
+    <w:p>
+      <w:pPr>
+        <w:spacing w:after="0" w:line="240" w:lineRule="auto"/>
+      </w:pPr>
+    </w:p>
+    <w:p>
+      <w:pPr>
+        <w:spacing w:after="0" w:line="240" w:lineRule="auto"/>
+      </w:pPr>
+    </w:p>
+    <w:p>
+      <w:pPr>
+        <w:spacing w:after="0" w:line="240" w:lineRule="auto"/>
+      </w:pPr>
+    </w:p>
+    <w:p>
+      <w:pPr>
+        <w:shd w:val="clear" w:color="auto" w:fill="FFFFFF"/>
+        <w:spacing w:before="360" w:after="0" w:line="240" w:lineRule="auto"/>
+        <w:rPr>
+          <w:rFonts w:asciiTheme="majorBidi" w:eastAsia="Times New Roman" w:hAnsiTheme="majorBidi" w:cstheme="majorBidi"/>
+          <w:b/>
+          <w:bCs/>
+          <w:color w:val="000000"/>
+          <w:sz w:val="36"/>
+          <w:szCs w:val="36"/>
+          <w:lang w:eastAsia="fr-MA"/>
+        </w:rPr>
+      </w:pPr>
+      <w:r>
+        <w:rPr>
+          <w:rFonts w:asciiTheme="majorBidi" w:eastAsia="Times New Roman" w:hAnsiTheme="majorBidi" w:cstheme="majorBidi"/>
+          <w:b/>
+          <w:bCs/>
+          <w:color w:val="000000"/>
+          <w:sz w:val="36"/>
+          <w:szCs w:val="36"/>
+          <w:lang w:eastAsia="fr-MA"/>
+        </w:rPr>
+        <w:t>Personne</w:t>
+      </w:r>
+      <w:r>
+        <w:rPr>
+          <w:rFonts w:asciiTheme="majorBidi" w:eastAsia="Times New Roman" w:hAnsiTheme="majorBidi" w:cstheme="majorBidi"/>
+          <w:b/>
+          <w:bCs/>
+          <w:color w:val="000000"/>
+          <w:sz w:val="36"/>
+          <w:szCs w:val="36"/>
+          <w:lang w:eastAsia="fr-MA"/>
+        </w:rPr>
+        <w:t>s</w:t>
+      </w:r>
+      <w:r>
+        <w:rPr>
+          <w:rFonts w:asciiTheme="majorBidi" w:eastAsia="Times New Roman" w:hAnsiTheme="majorBidi" w:cstheme="majorBidi"/>
+          <w:b/>
+          <w:bCs/>
+          <w:color w:val="000000"/>
+          <w:sz w:val="36"/>
+          <w:szCs w:val="36"/>
+          <w:lang w:eastAsia="fr-MA"/>
+        </w:rPr>
+        <w:t xml:space="preserve"> à contacter : </w:t>
+      </w:r>
+    </w:p>
+    <w:p>
+      <w:pPr>
+        <w:shd w:val="clear" w:color="auto" w:fill="FFFFFF"/>
+        <w:spacing w:before="360" w:after="0" w:line="240" w:lineRule="auto"/>
+        <w:rPr>
+          <w:rFonts w:ascii="Roboto" w:eastAsia="Times New Roman" w:hAnsi="Roboto" w:cs="Times New Roman"/>
+          <w:color w:val="000000"/>
+          <w:lang w:eastAsia="fr-MA"/>
+        </w:rPr>
+      </w:pPr>
+    </w:p>
+    <w:p>
+      <w:pPr>
+        <w:spacing w:after="0" w:line="360" w:lineRule="auto"/>
+        <w:ind w:left="709"/>
+        <w:rPr>
+          <w:sz w:val="36"/>
+          <w:szCs w:val="36"/>
+        </w:rPr>
+      </w:pPr>
+      <w:r>
+        <w:rPr>
+          <w:rFonts w:ascii="Roboto" w:eastAsia="Times New Roman" w:hAnsi="Roboto" w:cs="Times New Roman"/>
+          <w:color w:val="000000"/>
+          <w:sz w:val="32"/>
+          <w:szCs w:val="32"/>
+          <w:lang w:eastAsia="fr-MA"/>
+        </w:rPr>
+        <w:t>Nom et Prenom :</w:t>
+      </w:r>
+      <w:r>
+        <w:rPr>
+          <w:rFonts w:ascii="Roboto" w:eastAsia="Times New Roman" w:hAnsi="Roboto" w:cs="Times New Roman"/>
+          <w:color w:val="000000"/>
+          <w:sz w:val="32"/>
+          <w:szCs w:val="32"/>
+          <w:lang w:eastAsia="fr-MA"/>
+        </w:rPr>
+        <w:t xml:space="preserve"> </w:t>
+      </w:r>
+      <w:r>
+        <w:rPr>
+          <w:sz w:val="32"/>
+          <w:szCs w:val="32"/>
+        </w:rPr>
+        <w:t xml:space="preserve"> </w:t>
+      </w:r>
+      <w:r>
+        <w:rPr>
+          <w:sz w:val="36"/>
+          <w:szCs w:val="36"/>
+        </w:rPr>
+        <w:t>Hafid Boumia &amp; Yahya Nayb</w:t>
+      </w:r>
+    </w:p>
+    <w:p>
+      <w:pPr>
+        <w:shd w:val="clear" w:color="auto" w:fill="FFFFFF"/>
+        <w:spacing w:after="0" w:line="360" w:lineRule="auto"/>
+        <w:ind w:left="709"/>
+        <w:rPr>
+          <w:rFonts w:ascii="Times New Roman" w:eastAsia="Times New Roman" w:hAnsi="Times New Roman" w:cs="Times New Roman"/>
+          <w:sz w:val="36"/>
+          <w:szCs w:val="36"/>
+          <w:lang w:eastAsia="fr-MA"/>
+        </w:rPr>
+      </w:pPr>
+      <w:r>
+        <w:rPr>
+          <w:rFonts w:ascii="Roboto" w:eastAsia="Times New Roman" w:hAnsi="Roboto" w:cs="Times New Roman"/>
+          <w:color w:val="000000"/>
+          <w:sz w:val="32"/>
+          <w:szCs w:val="32"/>
+          <w:lang w:eastAsia="fr-MA"/>
+        </w:rPr>
+        <w:t>Adresse :</w:t>
+      </w:r>
+      <w:r>
+        <w:rPr>
+          <w:rFonts w:ascii="Roboto" w:eastAsia="Times New Roman" w:hAnsi="Roboto" w:cs="Times New Roman"/>
+          <w:color w:val="000000"/>
+          <w:sz w:val="32"/>
+          <w:szCs w:val="32"/>
+          <w:lang w:eastAsia="fr-MA"/>
+        </w:rPr>
+        <w:t xml:space="preserve"> ..</w:t>
+      </w:r>
+    </w:p>
+    <w:p>
+      <w:pPr>
+        <w:shd w:val="clear" w:color="auto" w:fill="FFFFFF"/>
+        <w:spacing w:after="0" w:line="360" w:lineRule="auto"/>
+        <w:ind w:firstLine="708"/>
+        <w:rPr>
+          <w:rFonts w:ascii="Times New Roman" w:eastAsia="Times New Roman" w:hAnsi="Times New Roman" w:cs="Times New Roman"/>
+          <w:sz w:val="36"/>
+          <w:szCs w:val="36"/>
+          <w:lang w:eastAsia="fr-MA"/>
+        </w:rPr>
+      </w:pPr>
+      <w:r>
+        <w:rPr>
+          <w:rFonts w:ascii="Roboto" w:eastAsia="Times New Roman" w:hAnsi="Roboto" w:cs="Times New Roman"/>
+          <w:color w:val="000000"/>
+          <w:sz w:val="32"/>
+          <w:szCs w:val="32"/>
+          <w:lang w:eastAsia="fr-MA"/>
+        </w:rPr>
+        <w:t>Téléphone : </w:t>
+      </w:r>
+      <w:r>
+        <w:rPr>
+          <w:rFonts w:ascii="Roboto" w:eastAsia="Times New Roman" w:hAnsi="Roboto" w:cs="Times New Roman"/>
+          <w:color w:val="000000"/>
+          <w:sz w:val="32"/>
+          <w:szCs w:val="32"/>
+          <w:lang w:eastAsia="fr-MA"/>
+        </w:rPr>
+        <w:t>..</w:t>
+      </w:r>
+    </w:p>
+    <w:p>
+      <w:pPr>
+        <w:spacing w:after="0" w:line="360" w:lineRule="auto"/>
+        <w:ind w:left="709"/>
+        <w:rPr>
+          <w:rFonts w:ascii="Roboto" w:eastAsia="Times New Roman" w:hAnsi="Roboto" w:cs="Times New Roman"/>
+          <w:color w:val="000000"/>
+          <w:sz w:val="32"/>
+          <w:szCs w:val="32"/>
+          <w:lang w:eastAsia="fr-MA"/>
+        </w:rPr>
+      </w:pPr>
+      <w:r>
+        <w:rPr>
+          <w:rFonts w:ascii="Roboto" w:eastAsia="Times New Roman" w:hAnsi="Roboto" w:cs="Times New Roman"/>
+          <w:color w:val="000000"/>
+          <w:sz w:val="32"/>
+          <w:szCs w:val="32"/>
+          <w:lang w:eastAsia="fr-MA"/>
+        </w:rPr>
+        <w:t>Email :</w:t>
+      </w:r>
+      <w:r>
+        <w:rPr>
+          <w:rFonts w:ascii="Roboto" w:eastAsia="Times New Roman" w:hAnsi="Roboto" w:cs="Times New Roman"/>
+          <w:color w:val="000000"/>
+          <w:sz w:val="32"/>
+          <w:szCs w:val="32"/>
+          <w:lang w:eastAsia="fr-MA"/>
+        </w:rPr>
+        <w:t xml:space="preserve"> ..</w:t>
+      </w:r>
+    </w:p>
+    <w:p>
+      <w:pPr>
+        <w:spacing w:after="0" w:line="240" w:lineRule="auto"/>
+        <w:rPr>
+          <w:rFonts w:ascii="Times New Roman" w:eastAsia="Times New Roman" w:hAnsi="Times New Roman" w:cs="Times New Roman"/>
+          <w:sz w:val="24"/>
+          <w:szCs w:val="24"/>
+          <w:lang w:eastAsia="fr-MA"/>
+        </w:rPr>
+      </w:pPr>
+      <w:r>
+        <w:rPr>
+          <w:sz w:val="28"/>
+          <w:szCs w:val="28"/>
+          <w:lang w:val="en-GB"/>
+        </w:rPr>
+        <w:br w:type="page"/>
+      </w:r>
+    </w:p>
+    <w:p>
+      <w:pPr>
+        <w:shd w:val="clear" w:color="auto" w:fill="FFFFFF"/>
+        <w:spacing w:before="360" w:after="0" w:line="240" w:lineRule="auto"/>
+        <w:ind w:left="360" w:hanging="360"/>
+        <w:jc w:val="center"/>
+        <w:rPr>
+          <w:rFonts w:ascii="Roboto" w:eastAsia="Times New Roman" w:hAnsi="Roboto" w:cs="Times New Roman"/>
+          <w:b/>
+          <w:bCs/>
+          <w:color w:val="000000"/>
+          <w:sz w:val="60"/>
+          <w:szCs w:val="60"/>
+          <w:lang w:val="en-GB" w:eastAsia="fr-MA"/>
+        </w:rPr>
+      </w:pPr>
+      <w:r>
+        <w:rPr>
+          <w:rFonts w:ascii="Roboto" w:eastAsia="Times New Roman" w:hAnsi="Roboto" w:cs="Times New Roman"/>
+          <w:b/>
+          <w:bCs/>
+          <w:color w:val="000000"/>
+          <w:sz w:val="60"/>
+          <w:szCs w:val="60"/>
+          <w:lang w:val="en-GB" w:eastAsia="fr-MA"/>
+        </w:rPr>
+        <w:lastRenderedPageBreak/>
+        <w:t>Sommaire</w:t>
+      </w:r>
+    </w:p>
+    <w:p>
+      <w:pPr>
+        <w:shd w:val="clear" w:color="auto" w:fill="FFFFFF"/>
+        <w:spacing w:before="360" w:after="0" w:line="240" w:lineRule="auto"/>
+        <w:ind w:left="360" w:hanging="360"/>
+        <w:jc w:val="center"/>
+        <w:rPr>
+          <w:rFonts w:ascii="Times New Roman" w:eastAsia="Times New Roman" w:hAnsi="Times New Roman" w:cs="Times New Roman"/>
+          <w:sz w:val="24"/>
+          <w:szCs w:val="24"/>
+          <w:lang w:val="en-GB" w:eastAsia="fr-MA"/>
+        </w:rPr>
+      </w:pPr>
+    </w:p>
+    <w:p>
+      <w:pPr>
+        <w:numPr>
+          <w:ilvl w:val="0"/>
+          <w:numId w:val="1"/>
+        </w:numPr>
+        <w:shd w:val="clear" w:color="auto" w:fill="FFFFFF"/>
+        <w:spacing w:after="0" w:line="240" w:lineRule="auto"/>
+        <w:textAlignment w:val="baseline"/>
+        <w:rPr>
+          <w:rFonts w:ascii="Roboto" w:eastAsia="Times New Roman" w:hAnsi="Roboto" w:cs="Times New Roman"/>
+          <w:b/>
+          <w:bCs/>
+          <w:color w:val="000000"/>
+          <w:sz w:val="36"/>
+          <w:szCs w:val="36"/>
+          <w:lang w:eastAsia="fr-MA"/>
+        </w:rPr>
+      </w:pPr>
+      <w:hyperlink r:id="rId5" w:anchor="bookmark=id.ussaeab1c42g" w:history="1">
+        <w:r>
+          <w:rPr>
+            <w:rFonts w:ascii="Roboto" w:eastAsia="Times New Roman" w:hAnsi="Roboto" w:cs="Times New Roman"/>
+            <w:b/>
+            <w:bCs/>
+            <w:color w:val="1155CC"/>
+            <w:sz w:val="36"/>
+            <w:szCs w:val="36"/>
+            <w:lang w:eastAsia="fr-MA"/>
+          </w:rPr>
+          <w:t>Contexte du projet</w:t>
+        </w:r>
+      </w:hyperlink>
+    </w:p>
+    <w:p>
+      <w:pPr>
+        <w:shd w:val="clear" w:color="auto" w:fill="FFFFFF"/>
+        <w:spacing w:after="0" w:line="240" w:lineRule="auto"/>
+        <w:ind w:left="360"/>
+        <w:textAlignment w:val="baseline"/>
+        <w:rPr>
+          <w:rFonts w:ascii="Roboto" w:eastAsia="Times New Roman" w:hAnsi="Roboto" w:cs="Times New Roman"/>
+          <w:color w:val="000000"/>
+          <w:sz w:val="28"/>
+          <w:szCs w:val="28"/>
+          <w:lang w:eastAsia="fr-MA"/>
+        </w:rPr>
+      </w:pPr>
+    </w:p>
+    <w:p>
+      <w:pPr>
+        <w:numPr>
+          <w:ilvl w:val="1"/>
+          <w:numId w:val="2"/>
+        </w:numPr>
+        <w:shd w:val="clear" w:color="auto" w:fill="FFFFFF"/>
+        <w:spacing w:after="0" w:line="240" w:lineRule="auto"/>
+        <w:ind w:left="993" w:hanging="141"/>
+        <w:textAlignment w:val="baseline"/>
+        <w:outlineLvl w:val="0"/>
+        <w:rPr>
+          <w:rFonts w:ascii="Roboto" w:eastAsia="Times New Roman" w:hAnsi="Roboto" w:cs="Times New Roman"/>
+          <w:b/>
+          <w:bCs/>
+          <w:color w:val="000000"/>
+          <w:kern w:val="36"/>
+          <w:sz w:val="52"/>
+          <w:szCs w:val="52"/>
+          <w:lang w:eastAsia="fr-MA"/>
+        </w:rPr>
+      </w:pPr>
+      <w:r>
+        <w:rPr>
+          <w:rFonts w:ascii="Roboto" w:eastAsia="Times New Roman" w:hAnsi="Roboto" w:cs="Times New Roman"/>
+          <w:color w:val="000000"/>
+          <w:kern w:val="36"/>
+          <w:sz w:val="28"/>
+          <w:szCs w:val="28"/>
+          <w:lang w:eastAsia="fr-MA"/>
+        </w:rPr>
+        <w:t>État des lieux</w:t>
+      </w:r>
+    </w:p>
+    <w:p>
+      <w:pPr>
+        <w:numPr>
+          <w:ilvl w:val="1"/>
+          <w:numId w:val="2"/>
+        </w:numPr>
+        <w:shd w:val="clear" w:color="auto" w:fill="FFFFFF"/>
+        <w:tabs>
+          <w:tab w:val="left" w:pos="851"/>
+          <w:tab w:val="left" w:pos="993"/>
+        </w:tabs>
+        <w:spacing w:after="0" w:line="240" w:lineRule="auto"/>
+        <w:ind w:left="1276" w:hanging="425"/>
+        <w:textAlignment w:val="baseline"/>
+        <w:outlineLvl w:val="0"/>
+        <w:rPr>
+          <w:rFonts w:ascii="Roboto" w:eastAsia="Times New Roman" w:hAnsi="Roboto" w:cs="Times New Roman"/>
+          <w:b/>
+          <w:bCs/>
+          <w:color w:val="000000"/>
+          <w:kern w:val="36"/>
+          <w:sz w:val="52"/>
+          <w:szCs w:val="52"/>
+          <w:lang w:eastAsia="fr-MA"/>
+        </w:rPr>
+      </w:pPr>
+      <w:r>
+        <w:rPr>
+          <w:rFonts w:ascii="Roboto" w:eastAsia="Times New Roman" w:hAnsi="Roboto" w:cs="Times New Roman"/>
+          <w:color w:val="000000"/>
+          <w:kern w:val="36"/>
+          <w:sz w:val="28"/>
+          <w:szCs w:val="28"/>
+          <w:lang w:eastAsia="fr-MA"/>
+        </w:rPr>
+        <w:t>Définition des besoins</w:t>
+      </w:r>
+    </w:p>
+    <w:p>
+      <w:pPr>
+        <w:shd w:val="clear" w:color="auto" w:fill="FFFFFF"/>
+        <w:spacing w:after="0" w:line="240" w:lineRule="auto"/>
+        <w:textAlignment w:val="baseline"/>
+        <w:outlineLvl w:val="0"/>
+        <w:rPr>
+          <w:rFonts w:ascii="Roboto" w:eastAsia="Times New Roman" w:hAnsi="Roboto" w:cs="Times New Roman"/>
+          <w:b/>
+          <w:bCs/>
+          <w:color w:val="000000"/>
+          <w:kern w:val="36"/>
+          <w:sz w:val="48"/>
+          <w:szCs w:val="48"/>
+          <w:lang w:eastAsia="fr-MA"/>
+        </w:rPr>
+      </w:pPr>
+    </w:p>
+    <w:p>
+      <w:pPr>
+        <w:numPr>
+          <w:ilvl w:val="0"/>
+          <w:numId w:val="2"/>
+        </w:numPr>
+        <w:shd w:val="clear" w:color="auto" w:fill="FFFFFF"/>
+        <w:spacing w:after="0" w:line="240" w:lineRule="auto"/>
+        <w:textAlignment w:val="baseline"/>
+        <w:rPr>
+          <w:rFonts w:ascii="Roboto" w:eastAsia="Times New Roman" w:hAnsi="Roboto" w:cs="Times New Roman"/>
+          <w:b/>
+          <w:bCs/>
+          <w:color w:val="000000"/>
+          <w:sz w:val="36"/>
+          <w:szCs w:val="36"/>
+          <w:lang w:eastAsia="fr-MA"/>
+        </w:rPr>
+      </w:pPr>
+      <w:hyperlink r:id="rId6" w:anchor="bookmark=id.tfgw9ucvh22r" w:history="1">
+        <w:r>
+          <w:rPr>
+            <w:rFonts w:ascii="Roboto" w:eastAsia="Times New Roman" w:hAnsi="Roboto" w:cs="Times New Roman"/>
+            <w:b/>
+            <w:bCs/>
+            <w:color w:val="1155CC"/>
+            <w:sz w:val="36"/>
+            <w:szCs w:val="36"/>
+            <w:lang w:eastAsia="fr-MA"/>
+          </w:rPr>
+          <w:t>Frontend</w:t>
+        </w:r>
+      </w:hyperlink>
+    </w:p>
+    <w:p>
+      <w:pPr>
+        <w:shd w:val="clear" w:color="auto" w:fill="FFFFFF"/>
+        <w:spacing w:after="0" w:line="240" w:lineRule="auto"/>
+        <w:textAlignment w:val="baseline"/>
+        <w:rPr>
+          <w:rFonts w:ascii="Roboto" w:eastAsia="Times New Roman" w:hAnsi="Roboto" w:cs="Times New Roman"/>
+          <w:color w:val="000000"/>
+          <w:sz w:val="28"/>
+          <w:szCs w:val="28"/>
+          <w:lang w:eastAsia="fr-MA"/>
+        </w:rPr>
+      </w:pPr>
+    </w:p>
+    <w:p>
+      <w:pPr>
+        <w:pStyle w:val="ListParagraph"/>
+        <w:numPr>
+          <w:ilvl w:val="1"/>
+          <w:numId w:val="11"/>
+        </w:numPr>
+        <w:shd w:val="clear" w:color="auto" w:fill="FFFFFF"/>
+        <w:spacing w:after="0" w:line="240" w:lineRule="auto"/>
+        <w:ind w:left="1276" w:hanging="425"/>
+        <w:textAlignment w:val="baseline"/>
+        <w:outlineLvl w:val="0"/>
+        <w:rPr>
+          <w:rFonts w:ascii="Roboto" w:eastAsia="Times New Roman" w:hAnsi="Roboto" w:cs="Times New Roman"/>
+          <w:b/>
+          <w:bCs/>
+          <w:color w:val="000000"/>
+          <w:kern w:val="36"/>
+          <w:sz w:val="52"/>
+          <w:szCs w:val="52"/>
+          <w:lang w:eastAsia="fr-MA"/>
+        </w:rPr>
+      </w:pPr>
+      <w:r>
+        <w:rPr>
+          <w:rFonts w:ascii="Roboto" w:eastAsia="Times New Roman" w:hAnsi="Roboto" w:cs="Times New Roman"/>
+          <w:color w:val="000000"/>
+          <w:kern w:val="36"/>
+          <w:sz w:val="28"/>
+          <w:szCs w:val="28"/>
+          <w:lang w:eastAsia="fr-MA"/>
+        </w:rPr>
+        <w:t>Structure de l’application </w:t>
+      </w:r>
+    </w:p>
+    <w:p>
+      <w:pPr>
+        <w:numPr>
+          <w:ilvl w:val="1"/>
+          <w:numId w:val="11"/>
+        </w:numPr>
+        <w:shd w:val="clear" w:color="auto" w:fill="FFFFFF"/>
+        <w:tabs>
+          <w:tab w:val="left" w:pos="1418"/>
+        </w:tabs>
+        <w:spacing w:after="0" w:line="240" w:lineRule="auto"/>
+        <w:ind w:left="1276" w:hanging="425"/>
+        <w:textAlignment w:val="baseline"/>
+        <w:outlineLvl w:val="0"/>
+        <w:rPr>
+          <w:rFonts w:ascii="Roboto" w:eastAsia="Times New Roman" w:hAnsi="Roboto" w:cs="Times New Roman"/>
+          <w:b/>
+          <w:bCs/>
+          <w:color w:val="000000"/>
+          <w:kern w:val="36"/>
+          <w:sz w:val="52"/>
+          <w:szCs w:val="52"/>
+          <w:lang w:eastAsia="fr-MA"/>
+        </w:rPr>
+      </w:pPr>
+      <w:r>
+        <w:rPr>
+          <w:rFonts w:ascii="Roboto" w:eastAsia="Times New Roman" w:hAnsi="Roboto" w:cs="Times New Roman"/>
+          <w:color w:val="000000"/>
+          <w:kern w:val="36"/>
+          <w:sz w:val="28"/>
+          <w:szCs w:val="28"/>
+          <w:lang w:eastAsia="fr-MA"/>
+        </w:rPr>
+        <w:t>Fonctionnalités</w:t>
+      </w:r>
+    </w:p>
+    <w:p>
+      <w:pPr>
+        <w:numPr>
+          <w:ilvl w:val="1"/>
+          <w:numId w:val="11"/>
+        </w:numPr>
+        <w:shd w:val="clear" w:color="auto" w:fill="FFFFFF"/>
+        <w:spacing w:after="0" w:line="240" w:lineRule="auto"/>
+        <w:ind w:left="1276" w:hanging="425"/>
+        <w:textAlignment w:val="baseline"/>
+        <w:outlineLvl w:val="0"/>
+        <w:rPr>
+          <w:rFonts w:ascii="Roboto" w:eastAsia="Times New Roman" w:hAnsi="Roboto" w:cs="Times New Roman"/>
+          <w:b/>
+          <w:bCs/>
+          <w:color w:val="000000"/>
+          <w:kern w:val="36"/>
+          <w:sz w:val="52"/>
+          <w:szCs w:val="52"/>
+          <w:lang w:eastAsia="fr-MA"/>
+        </w:rPr>
+      </w:pPr>
+      <w:r>
+        <w:rPr>
+          <w:rFonts w:ascii="Roboto" w:eastAsia="Times New Roman" w:hAnsi="Roboto" w:cs="Times New Roman"/>
+          <w:color w:val="000000"/>
+          <w:kern w:val="36"/>
+          <w:sz w:val="28"/>
+          <w:szCs w:val="28"/>
+          <w:lang w:eastAsia="fr-MA"/>
+        </w:rPr>
+        <w:t>Expérience utilisateur</w:t>
+      </w:r>
+    </w:p>
+    <w:p>
+      <w:pPr>
+        <w:numPr>
+          <w:ilvl w:val="1"/>
+          <w:numId w:val="11"/>
+        </w:numPr>
+        <w:shd w:val="clear" w:color="auto" w:fill="FFFFFF"/>
+        <w:spacing w:after="0" w:line="240" w:lineRule="auto"/>
+        <w:ind w:left="1276" w:hanging="425"/>
+        <w:textAlignment w:val="baseline"/>
+        <w:outlineLvl w:val="0"/>
+        <w:rPr>
+          <w:rFonts w:ascii="Roboto" w:eastAsia="Times New Roman" w:hAnsi="Roboto" w:cs="Times New Roman"/>
+          <w:b/>
+          <w:bCs/>
+          <w:color w:val="000000"/>
+          <w:kern w:val="36"/>
+          <w:sz w:val="52"/>
+          <w:szCs w:val="52"/>
+          <w:lang w:eastAsia="fr-MA"/>
+        </w:rPr>
+      </w:pPr>
+      <w:r>
+        <w:rPr>
+          <w:rFonts w:ascii="Roboto" w:eastAsia="Times New Roman" w:hAnsi="Roboto" w:cs="Times New Roman"/>
+          <w:color w:val="000000"/>
+          <w:kern w:val="36"/>
+          <w:sz w:val="28"/>
+          <w:szCs w:val="28"/>
+          <w:lang w:eastAsia="fr-MA"/>
+        </w:rPr>
+        <w:t>Wireframe</w:t>
+      </w:r>
+    </w:p>
+    <w:p>
+      <w:pPr>
+        <w:shd w:val="clear" w:color="auto" w:fill="FFFFFF"/>
+        <w:spacing w:after="0" w:line="240" w:lineRule="auto"/>
+        <w:textAlignment w:val="baseline"/>
+        <w:outlineLvl w:val="0"/>
+        <w:rPr>
+          <w:rFonts w:ascii="Roboto" w:eastAsia="Times New Roman" w:hAnsi="Roboto" w:cs="Times New Roman"/>
+          <w:b/>
+          <w:bCs/>
+          <w:color w:val="000000"/>
+          <w:kern w:val="36"/>
+          <w:sz w:val="48"/>
+          <w:szCs w:val="48"/>
+          <w:lang w:eastAsia="fr-MA"/>
+        </w:rPr>
+      </w:pPr>
+    </w:p>
+    <w:p>
+      <w:pPr>
+        <w:numPr>
+          <w:ilvl w:val="0"/>
+          <w:numId w:val="3"/>
+        </w:numPr>
+        <w:shd w:val="clear" w:color="auto" w:fill="FFFFFF"/>
+        <w:spacing w:after="0" w:line="240" w:lineRule="auto"/>
+        <w:textAlignment w:val="baseline"/>
+        <w:rPr>
+          <w:rFonts w:ascii="Roboto" w:eastAsia="Times New Roman" w:hAnsi="Roboto" w:cs="Times New Roman"/>
+          <w:b/>
+          <w:bCs/>
+          <w:color w:val="000000"/>
+          <w:sz w:val="36"/>
+          <w:szCs w:val="36"/>
+          <w:lang w:eastAsia="fr-MA"/>
+        </w:rPr>
+      </w:pPr>
+      <w:hyperlink r:id="rId7" w:anchor="bookmark=id.1ocy7lu53usv" w:history="1">
+        <w:r>
+          <w:rPr>
+            <w:rFonts w:ascii="Roboto" w:eastAsia="Times New Roman" w:hAnsi="Roboto" w:cs="Times New Roman"/>
+            <w:b/>
+            <w:bCs/>
+            <w:color w:val="1155CC"/>
+            <w:sz w:val="36"/>
+            <w:szCs w:val="36"/>
+            <w:lang w:eastAsia="fr-MA"/>
+          </w:rPr>
+          <w:t>Backend</w:t>
+        </w:r>
+      </w:hyperlink>
+    </w:p>
+    <w:p>
+      <w:pPr>
+        <w:shd w:val="clear" w:color="auto" w:fill="FFFFFF"/>
+        <w:spacing w:after="0" w:line="240" w:lineRule="auto"/>
+        <w:ind w:left="360"/>
+        <w:textAlignment w:val="baseline"/>
+        <w:rPr>
+          <w:rFonts w:ascii="Roboto" w:eastAsia="Times New Roman" w:hAnsi="Roboto" w:cs="Times New Roman"/>
+          <w:color w:val="000000"/>
+          <w:sz w:val="28"/>
+          <w:szCs w:val="28"/>
+          <w:lang w:eastAsia="fr-MA"/>
+        </w:rPr>
+      </w:pPr>
+    </w:p>
+    <w:p>
+      <w:pPr>
+        <w:pStyle w:val="ListParagraph"/>
+        <w:numPr>
+          <w:ilvl w:val="0"/>
+          <w:numId w:val="13"/>
+        </w:numPr>
+        <w:shd w:val="clear" w:color="auto" w:fill="FFFFFF"/>
+        <w:spacing w:after="0" w:line="240" w:lineRule="auto"/>
+        <w:ind w:left="1276" w:hanging="283"/>
+        <w:textAlignment w:val="baseline"/>
+        <w:outlineLvl w:val="0"/>
+        <w:rPr>
+          <w:rFonts w:ascii="Roboto" w:eastAsia="Times New Roman" w:hAnsi="Roboto" w:cs="Times New Roman"/>
+          <w:b/>
+          <w:bCs/>
+          <w:color w:val="000000"/>
+          <w:kern w:val="36"/>
+          <w:sz w:val="52"/>
+          <w:szCs w:val="52"/>
+          <w:lang w:eastAsia="fr-MA"/>
+        </w:rPr>
+      </w:pPr>
+      <w:r>
+        <w:rPr>
+          <w:rFonts w:ascii="Roboto" w:eastAsia="Times New Roman" w:hAnsi="Roboto" w:cs="Times New Roman"/>
+          <w:color w:val="000000"/>
+          <w:kern w:val="36"/>
+          <w:sz w:val="28"/>
+          <w:szCs w:val="28"/>
+          <w:lang w:eastAsia="fr-MA"/>
+        </w:rPr>
+        <w:t>Informations sur le processus</w:t>
+      </w:r>
+    </w:p>
+    <w:p>
+      <w:pPr>
+        <w:pStyle w:val="ListParagraph"/>
+        <w:numPr>
+          <w:ilvl w:val="0"/>
+          <w:numId w:val="13"/>
+        </w:numPr>
+        <w:shd w:val="clear" w:color="auto" w:fill="FFFFFF"/>
+        <w:spacing w:after="0" w:line="240" w:lineRule="auto"/>
+        <w:ind w:left="1134" w:hanging="141"/>
+        <w:textAlignment w:val="baseline"/>
+        <w:outlineLvl w:val="0"/>
+        <w:rPr>
+          <w:rFonts w:ascii="Roboto" w:eastAsia="Times New Roman" w:hAnsi="Roboto" w:cs="Times New Roman"/>
+          <w:color w:val="000000"/>
+          <w:kern w:val="36"/>
+          <w:sz w:val="28"/>
+          <w:szCs w:val="28"/>
+          <w:lang w:eastAsia="fr-MA"/>
+        </w:rPr>
+      </w:pPr>
+      <w:r>
+        <w:rPr>
+          <w:rFonts w:ascii="Roboto" w:eastAsia="Times New Roman" w:hAnsi="Roboto" w:cs="Times New Roman"/>
+          <w:color w:val="000000"/>
+          <w:kern w:val="36"/>
+          <w:sz w:val="28"/>
+          <w:szCs w:val="28"/>
+          <w:lang w:eastAsia="fr-MA"/>
+        </w:rPr>
+        <w:t>Gestion du back-end</w:t>
+      </w:r>
+    </w:p>
+    <w:p>
+      <w:pPr>
+        <w:rPr>
+          <w:rFonts w:ascii="Roboto" w:eastAsia="Times New Roman" w:hAnsi="Roboto" w:cs="Times New Roman"/>
+          <w:color w:val="000000"/>
+          <w:kern w:val="36"/>
+          <w:sz w:val="24"/>
+          <w:szCs w:val="24"/>
+          <w:lang w:eastAsia="fr-MA"/>
+        </w:rPr>
+      </w:pPr>
+      <w:r>
+        <w:rPr>
+          <w:rFonts w:ascii="Roboto" w:eastAsia="Times New Roman" w:hAnsi="Roboto" w:cs="Times New Roman"/>
+          <w:color w:val="000000"/>
+          <w:kern w:val="36"/>
+          <w:sz w:val="24"/>
+          <w:szCs w:val="24"/>
+          <w:lang w:eastAsia="fr-MA"/>
+        </w:rPr>
+        <w:br w:type="page"/>
+      </w:r>
+    </w:p>
+    <w:p>
+      <w:pPr>
+        <w:tabs>
+          <w:tab w:val="left" w:pos="3479"/>
+        </w:tabs>
+        <w:rPr>
+          <w:rFonts w:ascii="Andalus" w:hAnsi="Andalus" w:cs="Andalus"/>
+          <w:b/>
+          <w:bCs/>
+          <w:sz w:val="32"/>
+          <w:szCs w:val="32"/>
+        </w:rPr>
+      </w:pPr>
+    </w:p>
+    <w:p>
+      <w:pPr>
+        <w:tabs>
+          <w:tab w:val="left" w:pos="3479"/>
+        </w:tabs>
+        <w:rPr>
+          <w:rFonts w:ascii="Andalus" w:hAnsi="Andalus" w:cs="Andalus"/>
+          <w:b/>
+          <w:bCs/>
+          <w:sz w:val="32"/>
+          <w:szCs w:val="32"/>
+        </w:rPr>
+      </w:pPr>
+      <w:r>
+        <w:rPr>
+          <w:rFonts w:ascii="Andalus" w:hAnsi="Andalus" w:cs="Andalus"/>
+          <w:b/>
+          <w:bCs/>
+          <w:sz w:val="32"/>
+          <w:szCs w:val="32"/>
+        </w:rPr>
+        <w:t xml:space="preserve">1. </w:t>
+      </w:r>
+      <w:r>
+        <w:rPr>
+          <w:rFonts w:ascii="Andalus" w:hAnsi="Andalus" w:cs="Andalus"/>
+          <w:b/>
+          <w:bCs/>
+          <w:sz w:val="32"/>
+          <w:szCs w:val="32"/>
+        </w:rPr>
+        <w:t xml:space="preserve">- </w:t>
+      </w:r>
+      <w:r>
+        <w:rPr>
+          <w:rFonts w:ascii="Andalus" w:hAnsi="Andalus" w:cs="Andalus"/>
+          <w:b/>
+          <w:bCs/>
+          <w:sz w:val="32"/>
+          <w:szCs w:val="32"/>
+        </w:rPr>
+        <w:t>Contexte du Projet</w:t>
+      </w:r>
+    </w:p>
+    <w:p>
+      <w:pPr>
+        <w:rPr>
+          <w:rFonts w:ascii="Roboto" w:eastAsia="Times New Roman" w:hAnsi="Roboto" w:cs="Times New Roman"/>
+          <w:color w:val="000000"/>
+          <w:kern w:val="36"/>
+          <w:sz w:val="24"/>
+          <w:szCs w:val="24"/>
+          <w:lang w:eastAsia="fr-MA"/>
+        </w:rPr>
+      </w:pPr>
+    </w:p>
+    <w:p>
+      <w:pPr>
+        <w:tabs>
+          <w:tab w:val="left" w:pos="3479"/>
+        </w:tabs>
         <w:ind w:left="708"/>
         <w:rPr>
-          <w:b/>
-          <w:bCs/>
-          <w:sz w:val="28"/>
-          <w:szCs w:val="28"/>
-          <w:lang w:val="en-GB"/>
-        </w:rPr>
-      </w:pPr>
-      <w:r>
-        <w:rPr>
-          <w:b/>
-          <w:bCs/>
-          <w:sz w:val="28"/>
-          <w:szCs w:val="28"/>
-          <w:lang w:val="en-GB"/>
-        </w:rPr>
-        <w:t>User Registration and Authentication:</w:t>
+          <w:rFonts w:ascii="Roboto" w:eastAsia="Times New Roman" w:hAnsi="Roboto" w:cs="Times New Roman"/>
+          <w:color w:val="000000"/>
+          <w:kern w:val="36"/>
+          <w:sz w:val="24"/>
+          <w:szCs w:val="24"/>
+          <w:lang w:eastAsia="fr-MA"/>
+        </w:rPr>
+      </w:pPr>
+      <w:r>
+        <w:rPr>
+          <w:rFonts w:ascii="Roboto" w:eastAsia="Times New Roman" w:hAnsi="Roboto" w:cs="Times New Roman"/>
+          <w:color w:val="000000"/>
+          <w:kern w:val="36"/>
+          <w:sz w:val="24"/>
+          <w:szCs w:val="24"/>
+          <w:lang w:eastAsia="fr-MA"/>
+        </w:rPr>
+        <w:t xml:space="preserve">   </w:t>
+      </w:r>
+      <w:r>
+        <w:rPr>
+          <w:b/>
+          <w:bCs/>
+          <w:sz w:val="28"/>
+          <w:szCs w:val="28"/>
+        </w:rPr>
+        <w:t>a. État des Lieux :</w:t>
       </w:r>
     </w:p>
     <w:p>
@@ -118,16 +1134,14 @@
         <w:rPr>
           <w:sz w:val="28"/>
           <w:szCs w:val="28"/>
-          <w:lang w:val="en-GB"/>
-        </w:rPr>
-      </w:pPr>
-      <w:r>
-        <w:rPr>
-          <w:sz w:val="28"/>
-          <w:szCs w:val="28"/>
-          <w:lang w:val="en-GB"/>
-        </w:rPr>
-        <w:t>Allow users to create accounts as freelancers or clients.</w:t>
+        </w:rPr>
+      </w:pPr>
+      <w:r>
+        <w:rPr>
+          <w:sz w:val="28"/>
+          <w:szCs w:val="28"/>
+        </w:rPr>
+        <w:t xml:space="preserve">      - Le marché des plateformes de freelancing connaît une croissance constante, avec de nombreuses opportunités non exploitées.</w:t>
       </w:r>
     </w:p>
     <w:p>
@@ -146,10 +1160,41 @@
         <w:rPr>
           <w:sz w:val="28"/>
           <w:szCs w:val="28"/>
-          <w:lang w:val="en-GB"/>
-        </w:rPr>
-        <w:t>Implement authentication mechanisms for secure access.</w:t>
-      </w:r>
+        </w:rPr>
+        <w:t xml:space="preserve">      </w:t>
+      </w:r>
+      <w:r>
+        <w:rPr>
+          <w:sz w:val="28"/>
+          <w:szCs w:val="28"/>
+          <w:lang w:val="en-GB"/>
+        </w:rPr>
+        <w:t>- Les plateformes similaires à Fiverr, Upwork et Freelancer, ont réussi à créer des marchés dynamiques.</w:t>
+      </w:r>
+    </w:p>
+    <w:p>
+      <w:pPr>
+        <w:rPr>
+          <w:rFonts w:ascii="Roboto" w:eastAsia="Times New Roman" w:hAnsi="Roboto" w:cs="Times New Roman"/>
+          <w:color w:val="000000"/>
+          <w:kern w:val="36"/>
+          <w:sz w:val="24"/>
+          <w:szCs w:val="24"/>
+          <w:lang w:eastAsia="fr-MA"/>
+        </w:rPr>
+      </w:pPr>
+    </w:p>
+    <w:p>
+      <w:pPr>
+        <w:rPr>
+          <w:rFonts w:ascii="Roboto" w:eastAsia="Times New Roman" w:hAnsi="Roboto" w:cs="Times New Roman"/>
+          <w:color w:val="000000"/>
+          <w:kern w:val="36"/>
+          <w:sz w:val="24"/>
+          <w:szCs w:val="24"/>
+          <w:lang w:eastAsia="fr-MA"/>
+        </w:rPr>
+      </w:pPr>
     </w:p>
     <w:p>
       <w:pPr>
@@ -158,11 +1203,23 @@
         </w:tabs>
         <w:ind w:left="708"/>
         <w:rPr>
-          <w:sz w:val="28"/>
-          <w:szCs w:val="28"/>
-          <w:lang w:val="en-GB"/>
-        </w:rPr>
-      </w:pPr>
+          <w:b/>
+          <w:bCs/>
+          <w:sz w:val="28"/>
+          <w:szCs w:val="28"/>
+          <w:lang w:val="en-GB"/>
+        </w:rPr>
+      </w:pPr>
+      <w:r>
+        <w:rPr>
+          <w:b/>
+          <w:bCs/>
+          <w:sz w:val="28"/>
+          <w:szCs w:val="28"/>
+          <w:lang w:val="en-GB"/>
+        </w:rPr>
+        <w:t xml:space="preserve">   b. Définition des Besoins :</w:t>
+      </w:r>
     </w:p>
     <w:p>
       <w:pPr>
@@ -171,22 +1228,16 @@
         </w:tabs>
         <w:ind w:left="708"/>
         <w:rPr>
-          <w:b/>
-          <w:bCs/>
-          <w:sz w:val="28"/>
-          <w:szCs w:val="28"/>
-          <w:lang w:val="en-GB"/>
-        </w:rPr>
-      </w:pPr>
-      <w:r>
-        <w:rPr>
-          <w:b/>
-          <w:bCs/>
-          <w:sz w:val="28"/>
-          <w:szCs w:val="28"/>
-          <w:lang w:val="en-GB"/>
-        </w:rPr>
-        <w:t>Freelancer Features:</w:t>
+          <w:sz w:val="28"/>
+          <w:szCs w:val="28"/>
+        </w:rPr>
+      </w:pPr>
+      <w:r>
+        <w:rPr>
+          <w:sz w:val="28"/>
+          <w:szCs w:val="28"/>
+        </w:rPr>
+        <w:t xml:space="preserve">      - Nous avons besoin d'une plateforme de freelancing qui permettra aux clients de trouver des services de haute qualité et aux freelancers de trouver des opportunités de travail.</w:t>
       </w:r>
     </w:p>
     <w:p>
@@ -205,9 +1256,128 @@
         <w:rPr>
           <w:sz w:val="28"/>
           <w:szCs w:val="28"/>
-          <w:lang w:val="en-GB"/>
-        </w:rPr>
-        <w:t>Freelancers can create and manage profiles.</w:t>
+        </w:rPr>
+        <w:t xml:space="preserve">      </w:t>
+      </w:r>
+      <w:r>
+        <w:rPr>
+          <w:sz w:val="28"/>
+          <w:szCs w:val="28"/>
+          <w:lang w:val="en-GB"/>
+        </w:rPr>
+        <w:t>- L'objectif est de créer une communauté de freelancers talentueux et de clients satisfaits.</w:t>
+      </w:r>
+    </w:p>
+    <w:p>
+      <w:pPr>
+        <w:rPr>
+          <w:rFonts w:ascii="Roboto" w:eastAsia="Times New Roman" w:hAnsi="Roboto" w:cs="Times New Roman"/>
+          <w:color w:val="000000"/>
+          <w:kern w:val="36"/>
+          <w:sz w:val="24"/>
+          <w:szCs w:val="24"/>
+          <w:lang w:eastAsia="fr-MA"/>
+        </w:rPr>
+      </w:pPr>
+    </w:p>
+    <w:p>
+      <w:pPr>
+        <w:rPr>
+          <w:rFonts w:ascii="Roboto" w:eastAsia="Times New Roman" w:hAnsi="Roboto" w:cs="Times New Roman"/>
+          <w:color w:val="000000"/>
+          <w:kern w:val="36"/>
+          <w:sz w:val="24"/>
+          <w:szCs w:val="24"/>
+          <w:lang w:eastAsia="fr-MA"/>
+        </w:rPr>
+      </w:pPr>
+      <w:r>
+        <w:rPr>
+          <w:rFonts w:ascii="Roboto" w:eastAsia="Times New Roman" w:hAnsi="Roboto" w:cs="Times New Roman"/>
+          <w:color w:val="000000"/>
+          <w:kern w:val="36"/>
+          <w:sz w:val="24"/>
+          <w:szCs w:val="24"/>
+          <w:lang w:eastAsia="fr-MA"/>
+        </w:rPr>
+        <w:br w:type="page"/>
+      </w:r>
+    </w:p>
+    <w:p>
+      <w:pPr>
+        <w:rPr>
+          <w:rFonts w:ascii="Roboto" w:eastAsia="Times New Roman" w:hAnsi="Roboto" w:cs="Times New Roman"/>
+          <w:color w:val="000000"/>
+          <w:kern w:val="36"/>
+          <w:sz w:val="24"/>
+          <w:szCs w:val="24"/>
+          <w:lang w:eastAsia="fr-MA"/>
+        </w:rPr>
+      </w:pPr>
+    </w:p>
+    <w:p>
+      <w:pPr>
+        <w:rPr>
+          <w:rFonts w:ascii="Andalus" w:hAnsi="Andalus" w:cs="Andalus"/>
+          <w:b/>
+          <w:bCs/>
+          <w:sz w:val="32"/>
+          <w:szCs w:val="32"/>
+        </w:rPr>
+      </w:pPr>
+      <w:r>
+        <w:rPr>
+          <w:rFonts w:ascii="Andalus" w:hAnsi="Andalus" w:cs="Andalus"/>
+          <w:b/>
+          <w:bCs/>
+          <w:sz w:val="32"/>
+          <w:szCs w:val="32"/>
+        </w:rPr>
+        <w:t>2. - Frontend</w:t>
+      </w:r>
+    </w:p>
+    <w:p>
+      <w:pPr>
+        <w:rPr>
+          <w:rFonts w:ascii="Roboto" w:eastAsia="Times New Roman" w:hAnsi="Roboto" w:cs="Times New Roman"/>
+          <w:color w:val="000000"/>
+          <w:kern w:val="36"/>
+          <w:sz w:val="24"/>
+          <w:szCs w:val="24"/>
+          <w:lang w:eastAsia="fr-MA"/>
+        </w:rPr>
+      </w:pPr>
+    </w:p>
+    <w:p>
+      <w:pPr>
+        <w:rPr>
+          <w:rFonts w:ascii="Roboto" w:eastAsia="Times New Roman" w:hAnsi="Roboto" w:cs="Times New Roman"/>
+          <w:color w:val="000000"/>
+          <w:kern w:val="36"/>
+          <w:sz w:val="24"/>
+          <w:szCs w:val="24"/>
+          <w:lang w:eastAsia="fr-MA"/>
+        </w:rPr>
+      </w:pPr>
+      <w:r>
+        <w:rPr>
+          <w:rFonts w:ascii="Roboto" w:eastAsia="Times New Roman" w:hAnsi="Roboto" w:cs="Times New Roman"/>
+          <w:color w:val="000000"/>
+          <w:kern w:val="36"/>
+          <w:sz w:val="24"/>
+          <w:szCs w:val="24"/>
+          <w:lang w:eastAsia="fr-MA"/>
+        </w:rPr>
+        <w:t xml:space="preserve">   </w:t>
+      </w:r>
+      <w:r>
+        <w:rPr>
+          <w:b/>
+          <w:bCs/>
+          <w:sz w:val="28"/>
+          <w:szCs w:val="28"/>
+        </w:rPr>
+        <w:t>a. Structure de l’Application :</w:t>
       </w:r>
     </w:p>
     <w:p>
@@ -224,11 +1394,22 @@
       </w:pPr>
       <w:r>
         <w:rPr>
-          <w:sz w:val="28"/>
-          <w:szCs w:val="28"/>
-          <w:lang w:val="en-GB"/>
-        </w:rPr>
-        <w:t>Define skills, expertise, and work experience.</w:t>
+          <w:rFonts w:ascii="Roboto" w:eastAsia="Times New Roman" w:hAnsi="Roboto" w:cs="Times New Roman"/>
+          <w:color w:val="000000"/>
+          <w:kern w:val="36"/>
+          <w:sz w:val="24"/>
+          <w:szCs w:val="24"/>
+          <w:lang w:eastAsia="fr-MA"/>
+        </w:rPr>
+        <w:t xml:space="preserve">      </w:t>
+      </w:r>
+      <w:r>
+        <w:rPr>
+          <w:sz w:val="28"/>
+          <w:szCs w:val="28"/>
+          <w:lang w:val="en-GB"/>
+        </w:rPr>
+        <w:t xml:space="preserve">- L'application comportera les pages principales suivantes : </w:t>
       </w:r>
     </w:p>
     <w:p>
@@ -249,7 +1430,72 @@
           <w:szCs w:val="28"/>
           <w:lang w:val="en-GB"/>
         </w:rPr>
-        <w:t>Upload portfolios or samples of previous work.</w:t>
+        <w:t>page d'accueil, pages de catégories de services, pages de profils de freelancers, pages de gestion de projet,</w:t>
+      </w:r>
+      <w:r>
+        <w:rPr>
+          <w:sz w:val="28"/>
+          <w:szCs w:val="28"/>
+          <w:lang w:val="en-GB"/>
+        </w:rPr>
+        <w:t xml:space="preserve"> login page, …</w:t>
+      </w:r>
+    </w:p>
+    <w:p>
+      <w:pPr>
+        <w:rPr>
+          <w:rFonts w:ascii="Roboto" w:eastAsia="Times New Roman" w:hAnsi="Roboto" w:cs="Times New Roman"/>
+          <w:color w:val="000000"/>
+          <w:kern w:val="36"/>
+          <w:sz w:val="24"/>
+          <w:szCs w:val="24"/>
+          <w:lang w:eastAsia="fr-MA"/>
+        </w:rPr>
+      </w:pPr>
+    </w:p>
+    <w:p>
+      <w:pPr>
+        <w:rPr>
+          <w:rFonts w:ascii="Roboto" w:eastAsia="Times New Roman" w:hAnsi="Roboto" w:cs="Times New Roman"/>
+          <w:color w:val="000000"/>
+          <w:kern w:val="36"/>
+          <w:sz w:val="24"/>
+          <w:szCs w:val="24"/>
+          <w:lang w:eastAsia="fr-MA"/>
+        </w:rPr>
+      </w:pPr>
+    </w:p>
+    <w:p>
+      <w:pPr>
+        <w:rPr>
+          <w:rFonts w:ascii="Roboto" w:eastAsia="Times New Roman" w:hAnsi="Roboto" w:cs="Times New Roman"/>
+          <w:color w:val="000000"/>
+          <w:kern w:val="36"/>
+          <w:sz w:val="24"/>
+          <w:szCs w:val="24"/>
+          <w:lang w:eastAsia="fr-MA"/>
+        </w:rPr>
+      </w:pPr>
+      <w:r>
+        <w:rPr>
+          <w:rFonts w:ascii="Roboto" w:eastAsia="Times New Roman" w:hAnsi="Roboto" w:cs="Times New Roman"/>
+          <w:color w:val="000000"/>
+          <w:kern w:val="36"/>
+          <w:sz w:val="24"/>
+          <w:szCs w:val="24"/>
+          <w:lang w:eastAsia="fr-MA"/>
+        </w:rPr>
+        <w:t xml:space="preserve">   </w:t>
+      </w:r>
+      <w:r>
+        <w:rPr>
+          <w:b/>
+          <w:bCs/>
+          <w:sz w:val="28"/>
+          <w:szCs w:val="28"/>
+          <w:lang w:val="en-GB"/>
+        </w:rPr>
+        <w:t>b. Fonctionnalités :</w:t>
       </w:r>
     </w:p>
     <w:p>
@@ -266,11 +1512,22 @@
       </w:pPr>
       <w:r>
         <w:rPr>
-          <w:sz w:val="28"/>
-          <w:szCs w:val="28"/>
-          <w:lang w:val="en-GB"/>
-        </w:rPr>
-        <w:t>Set hourly rates or project pricing.</w:t>
+          <w:rFonts w:ascii="Roboto" w:eastAsia="Times New Roman" w:hAnsi="Roboto" w:cs="Times New Roman"/>
+          <w:color w:val="000000"/>
+          <w:kern w:val="36"/>
+          <w:sz w:val="24"/>
+          <w:szCs w:val="24"/>
+          <w:lang w:eastAsia="fr-MA"/>
+        </w:rPr>
+        <w:t xml:space="preserve">      </w:t>
+      </w:r>
+      <w:r>
+        <w:rPr>
+          <w:sz w:val="28"/>
+          <w:szCs w:val="28"/>
+          <w:lang w:val="en-GB"/>
+        </w:rPr>
+        <w:t>- Inscription et authentification des utilisateurs (clients et freelancers).</w:t>
       </w:r>
     </w:p>
     <w:p>
@@ -291,7 +1548,7 @@
           <w:szCs w:val="28"/>
           <w:lang w:val="en-GB"/>
         </w:rPr>
-        <w:t>Specify availability and location.</w:t>
+        <w:t xml:space="preserve">      - Recherche de services et de freelancers.</w:t>
       </w:r>
     </w:p>
     <w:p>
@@ -312,7 +1569,7 @@
           <w:szCs w:val="28"/>
           <w:lang w:val="en-GB"/>
         </w:rPr>
-        <w:t>Search and apply for job listings.</w:t>
+        <w:t xml:space="preserve">      - Publication de projets et propositions de freelancers.</w:t>
       </w:r>
     </w:p>
     <w:p>
@@ -333,7 +1590,7 @@
           <w:szCs w:val="28"/>
           <w:lang w:val="en-GB"/>
         </w:rPr>
-        <w:t>Communicate with clients.</w:t>
+        <w:t xml:space="preserve">      - Messagerie intégrée pour la communication client-freelancer.</w:t>
       </w:r>
     </w:p>
     <w:p>
@@ -348,6 +1605,14 @@
           <w:lang w:val="en-GB"/>
         </w:rPr>
       </w:pPr>
+      <w:r>
+        <w:rPr>
+          <w:sz w:val="28"/>
+          <w:szCs w:val="28"/>
+          <w:lang w:val="en-GB"/>
+        </w:rPr>
+        <w:t xml:space="preserve">      - Gestion de profil pour les freelancers, y compris l'ajout de compétences, de portefolio, etc.</w:t>
+      </w:r>
     </w:p>
     <w:p>
       <w:pPr>
@@ -356,22 +1621,18 @@
         </w:tabs>
         <w:ind w:left="708"/>
         <w:rPr>
-          <w:b/>
-          <w:bCs/>
-          <w:sz w:val="28"/>
-          <w:szCs w:val="28"/>
-          <w:lang w:val="en-GB"/>
-        </w:rPr>
-      </w:pPr>
-      <w:r>
-        <w:rPr>
-          <w:b/>
-          <w:bCs/>
-          <w:sz w:val="28"/>
-          <w:szCs w:val="28"/>
-          <w:lang w:val="en-GB"/>
-        </w:rPr>
-        <w:t>Admin Features:</w:t>
+          <w:sz w:val="28"/>
+          <w:szCs w:val="28"/>
+          <w:lang w:val="en-GB"/>
+        </w:rPr>
+      </w:pPr>
+      <w:r>
+        <w:rPr>
+          <w:sz w:val="28"/>
+          <w:szCs w:val="28"/>
+          <w:lang w:val="en-GB"/>
+        </w:rPr>
+        <w:t xml:space="preserve">      - Gestion des paiements et des transactions.</w:t>
       </w:r>
     </w:p>
     <w:p>
@@ -392,7 +1653,48 @@
           <w:szCs w:val="28"/>
           <w:lang w:val="en-GB"/>
         </w:rPr>
-        <w:t>Admin dashboard for managing users, projects, disputes, and reports.</w:t>
+        <w:t xml:space="preserve">      - Système de notation et de commentaires pour les clients et les freelancers.</w:t>
+      </w:r>
+    </w:p>
+    <w:p>
+      <w:pPr>
+        <w:rPr>
+          <w:rFonts w:ascii="Roboto" w:eastAsia="Times New Roman" w:hAnsi="Roboto" w:cs="Times New Roman"/>
+          <w:color w:val="000000"/>
+          <w:kern w:val="36"/>
+          <w:sz w:val="24"/>
+          <w:szCs w:val="24"/>
+          <w:lang w:eastAsia="fr-MA"/>
+        </w:rPr>
+      </w:pPr>
+    </w:p>
+    <w:p>
+      <w:pPr>
+        <w:rPr>
+          <w:b/>
+          <w:bCs/>
+          <w:sz w:val="28"/>
+          <w:szCs w:val="28"/>
+        </w:rPr>
+      </w:pPr>
+      <w:r>
+        <w:rPr>
+          <w:b/>
+          <w:bCs/>
+          <w:sz w:val="28"/>
+          <w:szCs w:val="28"/>
+          <w:lang w:val="en-GB"/>
+        </w:rPr>
+        <w:t xml:space="preserve">   </w:t>
+      </w:r>
+      <w:r>
+        <w:rPr>
+          <w:b/>
+          <w:bCs/>
+          <w:sz w:val="28"/>
+          <w:szCs w:val="28"/>
+        </w:rPr>
+        <w:t>c. Expérience Utilisateur :</w:t>
       </w:r>
     </w:p>
     <w:p>
@@ -404,16 +1706,14 @@
         <w:rPr>
           <w:sz w:val="28"/>
           <w:szCs w:val="28"/>
-          <w:lang w:val="en-GB"/>
-        </w:rPr>
-      </w:pPr>
-      <w:r>
-        <w:rPr>
-          <w:sz w:val="28"/>
-          <w:szCs w:val="28"/>
-          <w:lang w:val="en-GB"/>
-        </w:rPr>
-        <w:t>Ability to moderate user-generated content.</w:t>
+        </w:rPr>
+      </w:pPr>
+      <w:r>
+        <w:rPr>
+          <w:sz w:val="28"/>
+          <w:szCs w:val="28"/>
+        </w:rPr>
+        <w:t xml:space="preserve">      - L'expérience utilisateur doit être intuitive, avec une navigation facile.</w:t>
       </w:r>
     </w:p>
     <w:p>
@@ -432,9 +1732,16 @@
         <w:rPr>
           <w:sz w:val="28"/>
           <w:szCs w:val="28"/>
-          <w:lang w:val="en-GB"/>
-        </w:rPr>
-        <w:t>Review and approve user accounts and job listings.</w:t>
+        </w:rPr>
+        <w:t xml:space="preserve">      </w:t>
+      </w:r>
+      <w:r>
+        <w:rPr>
+          <w:sz w:val="28"/>
+          <w:szCs w:val="28"/>
+          <w:lang w:val="en-GB"/>
+        </w:rPr>
+        <w:t>- Les utilisateurs devront trouver rapidement les services et les freelancers pertinents.</w:t>
       </w:r>
     </w:p>
     <w:p>
@@ -455,7 +1762,96 @@
           <w:szCs w:val="28"/>
           <w:lang w:val="en-GB"/>
         </w:rPr>
-        <w:t>Handle dispute resolution.</w:t>
+        <w:t xml:space="preserve">      - Les pages de profil des freelancers devront mettre en avant leurs compétences et leur historique de travail.</w:t>
+      </w:r>
+    </w:p>
+    <w:p>
+      <w:pPr>
+        <w:rPr>
+          <w:rFonts w:ascii="Roboto" w:eastAsia="Times New Roman" w:hAnsi="Roboto" w:cs="Times New Roman"/>
+          <w:color w:val="000000"/>
+          <w:kern w:val="36"/>
+          <w:sz w:val="24"/>
+          <w:szCs w:val="24"/>
+          <w:lang w:eastAsia="fr-MA"/>
+        </w:rPr>
+      </w:pPr>
+    </w:p>
+    <w:p>
+      <w:pPr>
+        <w:rPr>
+          <w:rFonts w:ascii="Roboto" w:eastAsia="Times New Roman" w:hAnsi="Roboto" w:cs="Times New Roman"/>
+          <w:color w:val="000000"/>
+          <w:kern w:val="36"/>
+          <w:sz w:val="24"/>
+          <w:szCs w:val="24"/>
+          <w:lang w:eastAsia="fr-MA"/>
+        </w:rPr>
+      </w:pPr>
+    </w:p>
+    <w:p>
+      <w:pPr>
+        <w:rPr>
+          <w:rFonts w:ascii="Andalus" w:hAnsi="Andalus" w:cs="Andalus"/>
+          <w:b/>
+          <w:bCs/>
+          <w:sz w:val="32"/>
+          <w:szCs w:val="32"/>
+        </w:rPr>
+      </w:pPr>
+    </w:p>
+    <w:p>
+      <w:pPr>
+        <w:rPr>
+          <w:rFonts w:ascii="Andalus" w:hAnsi="Andalus" w:cs="Andalus"/>
+          <w:b/>
+          <w:bCs/>
+          <w:sz w:val="32"/>
+          <w:szCs w:val="32"/>
+        </w:rPr>
+      </w:pPr>
+      <w:r>
+        <w:rPr>
+          <w:rFonts w:ascii="Andalus" w:hAnsi="Andalus" w:cs="Andalus"/>
+          <w:b/>
+          <w:bCs/>
+          <w:sz w:val="32"/>
+          <w:szCs w:val="32"/>
+        </w:rPr>
+        <w:t>3. - Backend</w:t>
+      </w:r>
+    </w:p>
+    <w:p>
+      <w:pPr>
+        <w:rPr>
+          <w:rFonts w:ascii="Roboto" w:eastAsia="Times New Roman" w:hAnsi="Roboto" w:cs="Times New Roman"/>
+          <w:color w:val="000000"/>
+          <w:kern w:val="36"/>
+          <w:sz w:val="24"/>
+          <w:szCs w:val="24"/>
+          <w:lang w:eastAsia="fr-MA"/>
+        </w:rPr>
+      </w:pPr>
+    </w:p>
+    <w:p>
+      <w:pPr>
+        <w:rPr>
+          <w:b/>
+          <w:bCs/>
+          <w:sz w:val="28"/>
+          <w:szCs w:val="28"/>
+          <w:lang w:val="en-GB"/>
+        </w:rPr>
+      </w:pPr>
+      <w:r>
+        <w:rPr>
+          <w:b/>
+          <w:bCs/>
+          <w:sz w:val="28"/>
+          <w:szCs w:val="28"/>
+          <w:lang w:val="en-GB"/>
+        </w:rPr>
+        <w:t xml:space="preserve">   a. Informations sur le Processus :</w:t>
       </w:r>
     </w:p>
     <w:p>
@@ -476,8 +1872,175 @@
           <w:szCs w:val="28"/>
           <w:lang w:val="en-GB"/>
         </w:rPr>
-        <w:t>Search and Filter Functionality:</w:t>
-      </w:r>
+        <w:t xml:space="preserve">      - L'inscription des utilisateurs commencera par la collecte d'informations de base, puis par la création de profils.</w:t>
+      </w:r>
+    </w:p>
+    <w:p>
+      <w:pPr>
+        <w:tabs>
+          <w:tab w:val="left" w:pos="3479"/>
+        </w:tabs>
+        <w:ind w:left="708"/>
+        <w:rPr>
+          <w:sz w:val="28"/>
+          <w:szCs w:val="28"/>
+          <w:lang w:val="en-GB"/>
+        </w:rPr>
+      </w:pPr>
+      <w:r>
+        <w:rPr>
+          <w:sz w:val="28"/>
+          <w:szCs w:val="28"/>
+          <w:lang w:val="en-GB"/>
+        </w:rPr>
+        <w:t xml:space="preserve">      - Les paiements seront traités de manière sécurisée</w:t>
+      </w:r>
+    </w:p>
+    <w:p>
+      <w:pPr>
+        <w:rPr>
+          <w:rFonts w:ascii="Roboto" w:eastAsia="Times New Roman" w:hAnsi="Roboto" w:cs="Times New Roman"/>
+          <w:color w:val="000000"/>
+          <w:kern w:val="36"/>
+          <w:sz w:val="24"/>
+          <w:szCs w:val="24"/>
+          <w:lang w:eastAsia="fr-MA"/>
+        </w:rPr>
+      </w:pPr>
+    </w:p>
+    <w:p>
+      <w:pPr>
+        <w:rPr>
+          <w:rFonts w:ascii="Roboto" w:eastAsia="Times New Roman" w:hAnsi="Roboto" w:cs="Times New Roman"/>
+          <w:color w:val="000000"/>
+          <w:kern w:val="36"/>
+          <w:sz w:val="24"/>
+          <w:szCs w:val="24"/>
+          <w:lang w:eastAsia="fr-MA"/>
+        </w:rPr>
+      </w:pPr>
+    </w:p>
+    <w:p>
+      <w:pPr>
+        <w:rPr>
+          <w:b/>
+          <w:bCs/>
+          <w:sz w:val="28"/>
+          <w:szCs w:val="28"/>
+        </w:rPr>
+      </w:pPr>
+      <w:r>
+        <w:rPr>
+          <w:rFonts w:ascii="Roboto" w:eastAsia="Times New Roman" w:hAnsi="Roboto" w:cs="Times New Roman"/>
+          <w:color w:val="000000"/>
+          <w:kern w:val="36"/>
+          <w:sz w:val="24"/>
+          <w:szCs w:val="24"/>
+          <w:lang w:eastAsia="fr-MA"/>
+        </w:rPr>
+        <w:t xml:space="preserve">   </w:t>
+      </w:r>
+      <w:r>
+        <w:rPr>
+          <w:b/>
+          <w:bCs/>
+          <w:sz w:val="28"/>
+          <w:szCs w:val="28"/>
+        </w:rPr>
+        <w:t>b. Gestion du Backend :</w:t>
+      </w:r>
+    </w:p>
+    <w:p>
+      <w:pPr>
+        <w:tabs>
+          <w:tab w:val="left" w:pos="3479"/>
+        </w:tabs>
+        <w:ind w:left="708"/>
+        <w:rPr>
+          <w:sz w:val="28"/>
+          <w:szCs w:val="28"/>
+        </w:rPr>
+      </w:pPr>
+      <w:r>
+        <w:rPr>
+          <w:sz w:val="28"/>
+          <w:szCs w:val="28"/>
+        </w:rPr>
+        <w:t xml:space="preserve">      - Nous utiliserons des technologies web modernes pour le backend, notamment un framework de développement web (laravel).</w:t>
+      </w:r>
+    </w:p>
+    <w:p>
+      <w:pPr>
+        <w:tabs>
+          <w:tab w:val="left" w:pos="3479"/>
+        </w:tabs>
+        <w:ind w:left="708"/>
+        <w:rPr>
+          <w:sz w:val="28"/>
+          <w:szCs w:val="28"/>
+          <w:lang w:val="en-GB"/>
+        </w:rPr>
+      </w:pPr>
+      <w:r>
+        <w:rPr>
+          <w:sz w:val="28"/>
+          <w:szCs w:val="28"/>
+        </w:rPr>
+        <w:t xml:space="preserve">  </w:t>
+      </w:r>
+      <w:r>
+        <w:rPr>
+          <w:sz w:val="28"/>
+          <w:szCs w:val="28"/>
+          <w:lang w:val="en-GB"/>
+        </w:rPr>
+        <w:t>- Les données des utilisateurs seront stockées dans une base de données sécurisée.</w:t>
+      </w:r>
+    </w:p>
+    <w:p>
+      <w:pPr>
+        <w:tabs>
+          <w:tab w:val="left" w:pos="3479"/>
+        </w:tabs>
+        <w:ind w:left="708"/>
+        <w:rPr>
+          <w:sz w:val="28"/>
+          <w:szCs w:val="28"/>
+          <w:lang w:val="en-GB"/>
+        </w:rPr>
+      </w:pPr>
+      <w:r>
+        <w:rPr>
+          <w:sz w:val="28"/>
+          <w:szCs w:val="28"/>
+          <w:lang w:val="en-GB"/>
+        </w:rPr>
+        <w:t xml:space="preserve">      - La sécurité des données sera garantie par l'utilisation de certificats SSL pour les transactions, ainsi que par la cryptographie pour la protection des mots de passe et des données sensibles.</w:t>
+      </w:r>
+    </w:p>
+    <w:p>
+      <w:pPr>
+        <w:rPr>
+          <w:rFonts w:ascii="Roboto" w:eastAsia="Times New Roman" w:hAnsi="Roboto" w:cs="Times New Roman"/>
+          <w:color w:val="000000"/>
+          <w:kern w:val="36"/>
+          <w:sz w:val="24"/>
+          <w:szCs w:val="24"/>
+          <w:lang w:eastAsia="fr-MA"/>
+        </w:rPr>
+      </w:pPr>
+    </w:p>
+    <w:p>
+      <w:pPr>
+        <w:rPr>
+          <w:rFonts w:ascii="Roboto" w:eastAsia="Times New Roman" w:hAnsi="Roboto" w:cs="Times New Roman"/>
+          <w:color w:val="000000"/>
+          <w:kern w:val="36"/>
+          <w:sz w:val="24"/>
+          <w:szCs w:val="24"/>
+          <w:lang w:eastAsia="fr-MA"/>
+        </w:rPr>
+      </w:pPr>
     </w:p>
     <w:sectPr>
       <w:pgSz w:w="11906" w:h="16838"/>
@@ -487,6 +2050,1071 @@
     </w:sectPr>
   </w:body>
 </w:document>
+</file>
+
+<file path=word/numbering.xml><?xml version="1.0" encoding="utf-8"?>
+<w:numbering xmlns:wpc="http://schemas.microsoft.com/office/word/2010/wordprocessingCanvas" xmlns:cx="http://schemas.microsoft.com/office/drawing/2014/chartex" xmlns:cx1="http://schemas.microsoft.com/office/drawing/2015/9/8/chartex" xmlns:cx2="http://schemas.microsoft.com/office/drawing/2015/10/21/chartex" xmlns:cx3="http://schemas.microsoft.com/office/drawing/2016/5/9/chartex" xmlns:cx4="http://schemas.microsoft.com/office/drawing/2016/5/10/chartex" xmlns:cx5="http://schemas.microsoft.com/office/drawing/2016/5/11/chartex" xmlns:cx6="http://schemas.microsoft.com/office/drawing/2016/5/12/chartex" xmlns:cx7="http://schemas.microsoft.com/office/drawing/2016/5/13/chartex" xmlns:cx8="http://schemas.microsoft.com/office/drawing/2016/5/14/chartex" xmlns:mc="http://schemas.openxmlformats.org/markup-compatibility/2006" xmlns:aink="http://schemas.microsoft.com/office/drawing/2016/ink" xmlns:am3d="http://schemas.microsoft.com/office/drawing/2017/model3d" xmlns:o="urn:schemas-microsoft-com:office:office" xmlns:r="http://schemas.openxmlformats.org/officeDocument/2006/relationships" xmlns:m="http://schemas.openxmlformats.org/officeDocument/2006/math" xmlns:v="urn:schemas-microsoft-com:vml" xmlns:wp14="http://schemas.microsoft.com/office/word/2010/wordprocessingDrawing" xmlns:wp="http://schemas.openxmlformats.org/drawingml/2006/wordprocessingDrawing" xmlns:w10="urn:schemas-microsoft-com:office:word" xmlns:w="http://schemas.openxmlformats.org/wordprocessingml/2006/main" xmlns:w14="http://schemas.microsoft.com/office/word/2010/wordml" xmlns:w15="http://schemas.microsoft.com/office/word/2012/wordml" xmlns:w16cex="http://schemas.microsoft.com/office/word/2018/wordml/cex" xmlns:w16cid="http://schemas.microsoft.com/office/word/2016/wordml/cid" xmlns:w16="http://schemas.microsoft.com/office/word/2018/wordml" xmlns:w16sdtdh="http://schemas.microsoft.com/office/word/2020/wordml/sdtdatahash" xmlns:w16se="http://schemas.microsoft.com/office/word/2015/wordml/symex" xmlns:wpg="http://schemas.microsoft.com/office/word/2010/wordprocessingGroup" xmlns:wpi="http://schemas.microsoft.com/office/word/2010/wordprocessingInk" xmlns:wne="http://schemas.microsoft.com/office/word/2006/wordml" xmlns:wps="http://schemas.microsoft.com/office/word/2010/wordprocessingShape" mc:Ignorable="w14 w15 w16se w16cid w16 w16cex w16sdtdh wp14">
+  <w:abstractNum w:abstractNumId="0" w15:restartNumberingAfterBreak="0">
+    <w:nsid w:val="02F10F8E"/>
+    <w:multiLevelType w:val="hybridMultilevel"/>
+    <w:tmpl w:val="0FA68EBE"/>
+    <w:lvl w:ilvl="0" w:tplc="380C0019">
+      <w:start w:val="1"/>
+      <w:numFmt w:val="lowerLetter"/>
+      <w:lvlText w:val="%1."/>
+      <w:lvlJc w:val="left"/>
+      <w:pPr>
+        <w:ind w:left="720" w:hanging="360"/>
+      </w:pPr>
+    </w:lvl>
+    <w:lvl w:ilvl="1" w:tplc="A1D01BE2">
+      <w:start w:val="1"/>
+      <w:numFmt w:val="lowerLetter"/>
+      <w:lvlText w:val="%2."/>
+      <w:lvlJc w:val="left"/>
+      <w:pPr>
+        <w:ind w:left="1069" w:hanging="360"/>
+      </w:pPr>
+      <w:rPr>
+        <w:sz w:val="40"/>
+        <w:szCs w:val="40"/>
+      </w:rPr>
+    </w:lvl>
+    <w:lvl w:ilvl="2" w:tplc="380C001B" w:tentative="1">
+      <w:start w:val="1"/>
+      <w:numFmt w:val="lowerRoman"/>
+      <w:lvlText w:val="%3."/>
+      <w:lvlJc w:val="right"/>
+      <w:pPr>
+        <w:ind w:left="2160" w:hanging="180"/>
+      </w:pPr>
+    </w:lvl>
+    <w:lvl w:ilvl="3" w:tplc="380C000F" w:tentative="1">
+      <w:start w:val="1"/>
+      <w:numFmt w:val="decimal"/>
+      <w:lvlText w:val="%4."/>
+      <w:lvlJc w:val="left"/>
+      <w:pPr>
+        <w:ind w:left="2880" w:hanging="360"/>
+      </w:pPr>
+    </w:lvl>
+    <w:lvl w:ilvl="4" w:tplc="380C0019" w:tentative="1">
+      <w:start w:val="1"/>
+      <w:numFmt w:val="lowerLetter"/>
+      <w:lvlText w:val="%5."/>
+      <w:lvlJc w:val="left"/>
+      <w:pPr>
+        <w:ind w:left="3600" w:hanging="360"/>
+      </w:pPr>
+    </w:lvl>
+    <w:lvl w:ilvl="5" w:tplc="380C001B" w:tentative="1">
+      <w:start w:val="1"/>
+      <w:numFmt w:val="lowerRoman"/>
+      <w:lvlText w:val="%6."/>
+      <w:lvlJc w:val="right"/>
+      <w:pPr>
+        <w:ind w:left="4320" w:hanging="180"/>
+      </w:pPr>
+    </w:lvl>
+    <w:lvl w:ilvl="6" w:tplc="380C000F" w:tentative="1">
+      <w:start w:val="1"/>
+      <w:numFmt w:val="decimal"/>
+      <w:lvlText w:val="%7."/>
+      <w:lvlJc w:val="left"/>
+      <w:pPr>
+        <w:ind w:left="5040" w:hanging="360"/>
+      </w:pPr>
+    </w:lvl>
+    <w:lvl w:ilvl="7" w:tplc="380C0019" w:tentative="1">
+      <w:start w:val="1"/>
+      <w:numFmt w:val="lowerLetter"/>
+      <w:lvlText w:val="%8."/>
+      <w:lvlJc w:val="left"/>
+      <w:pPr>
+        <w:ind w:left="5760" w:hanging="360"/>
+      </w:pPr>
+    </w:lvl>
+    <w:lvl w:ilvl="8" w:tplc="380C001B" w:tentative="1">
+      <w:start w:val="1"/>
+      <w:numFmt w:val="lowerRoman"/>
+      <w:lvlText w:val="%9."/>
+      <w:lvlJc w:val="right"/>
+      <w:pPr>
+        <w:ind w:left="6480" w:hanging="180"/>
+      </w:pPr>
+    </w:lvl>
+  </w:abstractNum>
+  <w:abstractNum w:abstractNumId="1" w15:restartNumberingAfterBreak="0">
+    <w:nsid w:val="07806ACB"/>
+    <w:multiLevelType w:val="hybridMultilevel"/>
+    <w:tmpl w:val="57D06386"/>
+    <w:lvl w:ilvl="0" w:tplc="380C0019">
+      <w:start w:val="1"/>
+      <w:numFmt w:val="lowerLetter"/>
+      <w:lvlText w:val="%1."/>
+      <w:lvlJc w:val="left"/>
+      <w:pPr>
+        <w:ind w:left="720" w:hanging="360"/>
+      </w:pPr>
+    </w:lvl>
+    <w:lvl w:ilvl="1" w:tplc="380C0019">
+      <w:start w:val="1"/>
+      <w:numFmt w:val="lowerLetter"/>
+      <w:lvlText w:val="%2."/>
+      <w:lvlJc w:val="left"/>
+      <w:pPr>
+        <w:ind w:left="1440" w:hanging="360"/>
+      </w:pPr>
+    </w:lvl>
+    <w:lvl w:ilvl="2" w:tplc="380C001B" w:tentative="1">
+      <w:start w:val="1"/>
+      <w:numFmt w:val="lowerRoman"/>
+      <w:lvlText w:val="%3."/>
+      <w:lvlJc w:val="right"/>
+      <w:pPr>
+        <w:ind w:left="2160" w:hanging="180"/>
+      </w:pPr>
+    </w:lvl>
+    <w:lvl w:ilvl="3" w:tplc="380C000F" w:tentative="1">
+      <w:start w:val="1"/>
+      <w:numFmt w:val="decimal"/>
+      <w:lvlText w:val="%4."/>
+      <w:lvlJc w:val="left"/>
+      <w:pPr>
+        <w:ind w:left="2880" w:hanging="360"/>
+      </w:pPr>
+    </w:lvl>
+    <w:lvl w:ilvl="4" w:tplc="380C0019" w:tentative="1">
+      <w:start w:val="1"/>
+      <w:numFmt w:val="lowerLetter"/>
+      <w:lvlText w:val="%5."/>
+      <w:lvlJc w:val="left"/>
+      <w:pPr>
+        <w:ind w:left="3600" w:hanging="360"/>
+      </w:pPr>
+    </w:lvl>
+    <w:lvl w:ilvl="5" w:tplc="380C001B" w:tentative="1">
+      <w:start w:val="1"/>
+      <w:numFmt w:val="lowerRoman"/>
+      <w:lvlText w:val="%6."/>
+      <w:lvlJc w:val="right"/>
+      <w:pPr>
+        <w:ind w:left="4320" w:hanging="180"/>
+      </w:pPr>
+    </w:lvl>
+    <w:lvl w:ilvl="6" w:tplc="380C000F" w:tentative="1">
+      <w:start w:val="1"/>
+      <w:numFmt w:val="decimal"/>
+      <w:lvlText w:val="%7."/>
+      <w:lvlJc w:val="left"/>
+      <w:pPr>
+        <w:ind w:left="5040" w:hanging="360"/>
+      </w:pPr>
+    </w:lvl>
+    <w:lvl w:ilvl="7" w:tplc="380C0019" w:tentative="1">
+      <w:start w:val="1"/>
+      <w:numFmt w:val="lowerLetter"/>
+      <w:lvlText w:val="%8."/>
+      <w:lvlJc w:val="left"/>
+      <w:pPr>
+        <w:ind w:left="5760" w:hanging="360"/>
+      </w:pPr>
+    </w:lvl>
+    <w:lvl w:ilvl="8" w:tplc="380C001B" w:tentative="1">
+      <w:start w:val="1"/>
+      <w:numFmt w:val="lowerRoman"/>
+      <w:lvlText w:val="%9."/>
+      <w:lvlJc w:val="right"/>
+      <w:pPr>
+        <w:ind w:left="6480" w:hanging="180"/>
+      </w:pPr>
+    </w:lvl>
+  </w:abstractNum>
+  <w:abstractNum w:abstractNumId="2" w15:restartNumberingAfterBreak="0">
+    <w:nsid w:val="12C70B99"/>
+    <w:multiLevelType w:val="multilevel"/>
+    <w:tmpl w:val="020A9682"/>
+    <w:lvl w:ilvl="0">
+      <w:start w:val="1"/>
+      <w:numFmt w:val="decimal"/>
+      <w:lvlText w:val="%1."/>
+      <w:lvlJc w:val="left"/>
+      <w:pPr>
+        <w:tabs>
+          <w:tab w:val="num" w:pos="720"/>
+        </w:tabs>
+        <w:ind w:left="720" w:hanging="360"/>
+      </w:pPr>
+    </w:lvl>
+    <w:lvl w:ilvl="1" w:tentative="1">
+      <w:start w:val="1"/>
+      <w:numFmt w:val="decimal"/>
+      <w:lvlText w:val="%2."/>
+      <w:lvlJc w:val="left"/>
+      <w:pPr>
+        <w:tabs>
+          <w:tab w:val="num" w:pos="1440"/>
+        </w:tabs>
+        <w:ind w:left="1440" w:hanging="360"/>
+      </w:pPr>
+    </w:lvl>
+    <w:lvl w:ilvl="2" w:tentative="1">
+      <w:start w:val="1"/>
+      <w:numFmt w:val="decimal"/>
+      <w:lvlText w:val="%3."/>
+      <w:lvlJc w:val="left"/>
+      <w:pPr>
+        <w:tabs>
+          <w:tab w:val="num" w:pos="2160"/>
+        </w:tabs>
+        <w:ind w:left="2160" w:hanging="360"/>
+      </w:pPr>
+    </w:lvl>
+    <w:lvl w:ilvl="3" w:tentative="1">
+      <w:start w:val="1"/>
+      <w:numFmt w:val="decimal"/>
+      <w:lvlText w:val="%4."/>
+      <w:lvlJc w:val="left"/>
+      <w:pPr>
+        <w:tabs>
+          <w:tab w:val="num" w:pos="2880"/>
+        </w:tabs>
+        <w:ind w:left="2880" w:hanging="360"/>
+      </w:pPr>
+    </w:lvl>
+    <w:lvl w:ilvl="4" w:tentative="1">
+      <w:start w:val="1"/>
+      <w:numFmt w:val="decimal"/>
+      <w:lvlText w:val="%5."/>
+      <w:lvlJc w:val="left"/>
+      <w:pPr>
+        <w:tabs>
+          <w:tab w:val="num" w:pos="3600"/>
+        </w:tabs>
+        <w:ind w:left="3600" w:hanging="360"/>
+      </w:pPr>
+    </w:lvl>
+    <w:lvl w:ilvl="5" w:tentative="1">
+      <w:start w:val="1"/>
+      <w:numFmt w:val="decimal"/>
+      <w:lvlText w:val="%6."/>
+      <w:lvlJc w:val="left"/>
+      <w:pPr>
+        <w:tabs>
+          <w:tab w:val="num" w:pos="4320"/>
+        </w:tabs>
+        <w:ind w:left="4320" w:hanging="360"/>
+      </w:pPr>
+    </w:lvl>
+    <w:lvl w:ilvl="6" w:tentative="1">
+      <w:start w:val="1"/>
+      <w:numFmt w:val="decimal"/>
+      <w:lvlText w:val="%7."/>
+      <w:lvlJc w:val="left"/>
+      <w:pPr>
+        <w:tabs>
+          <w:tab w:val="num" w:pos="5040"/>
+        </w:tabs>
+        <w:ind w:left="5040" w:hanging="360"/>
+      </w:pPr>
+    </w:lvl>
+    <w:lvl w:ilvl="7" w:tentative="1">
+      <w:start w:val="1"/>
+      <w:numFmt w:val="decimal"/>
+      <w:lvlText w:val="%8."/>
+      <w:lvlJc w:val="left"/>
+      <w:pPr>
+        <w:tabs>
+          <w:tab w:val="num" w:pos="5760"/>
+        </w:tabs>
+        <w:ind w:left="5760" w:hanging="360"/>
+      </w:pPr>
+    </w:lvl>
+    <w:lvl w:ilvl="8" w:tentative="1">
+      <w:start w:val="1"/>
+      <w:numFmt w:val="decimal"/>
+      <w:lvlText w:val="%9."/>
+      <w:lvlJc w:val="left"/>
+      <w:pPr>
+        <w:tabs>
+          <w:tab w:val="num" w:pos="6480"/>
+        </w:tabs>
+        <w:ind w:left="6480" w:hanging="360"/>
+      </w:pPr>
+    </w:lvl>
+  </w:abstractNum>
+  <w:abstractNum w:abstractNumId="3" w15:restartNumberingAfterBreak="0">
+    <w:nsid w:val="14BB0126"/>
+    <w:multiLevelType w:val="multilevel"/>
+    <w:tmpl w:val="5F1E614C"/>
+    <w:lvl w:ilvl="0">
+      <w:start w:val="1"/>
+      <w:numFmt w:val="decimal"/>
+      <w:lvlText w:val="%1."/>
+      <w:lvlJc w:val="left"/>
+      <w:pPr>
+        <w:tabs>
+          <w:tab w:val="num" w:pos="720"/>
+        </w:tabs>
+        <w:ind w:left="720" w:hanging="360"/>
+      </w:pPr>
+    </w:lvl>
+    <w:lvl w:ilvl="1">
+      <w:start w:val="1"/>
+      <w:numFmt w:val="decimal"/>
+      <w:lvlText w:val="%2."/>
+      <w:lvlJc w:val="left"/>
+      <w:pPr>
+        <w:tabs>
+          <w:tab w:val="num" w:pos="1440"/>
+        </w:tabs>
+        <w:ind w:left="1440" w:hanging="360"/>
+      </w:pPr>
+    </w:lvl>
+    <w:lvl w:ilvl="2" w:tentative="1">
+      <w:start w:val="1"/>
+      <w:numFmt w:val="decimal"/>
+      <w:lvlText w:val="%3."/>
+      <w:lvlJc w:val="left"/>
+      <w:pPr>
+        <w:tabs>
+          <w:tab w:val="num" w:pos="2160"/>
+        </w:tabs>
+        <w:ind w:left="2160" w:hanging="360"/>
+      </w:pPr>
+    </w:lvl>
+    <w:lvl w:ilvl="3" w:tentative="1">
+      <w:start w:val="1"/>
+      <w:numFmt w:val="decimal"/>
+      <w:lvlText w:val="%4."/>
+      <w:lvlJc w:val="left"/>
+      <w:pPr>
+        <w:tabs>
+          <w:tab w:val="num" w:pos="2880"/>
+        </w:tabs>
+        <w:ind w:left="2880" w:hanging="360"/>
+      </w:pPr>
+    </w:lvl>
+    <w:lvl w:ilvl="4" w:tentative="1">
+      <w:start w:val="1"/>
+      <w:numFmt w:val="decimal"/>
+      <w:lvlText w:val="%5."/>
+      <w:lvlJc w:val="left"/>
+      <w:pPr>
+        <w:tabs>
+          <w:tab w:val="num" w:pos="3600"/>
+        </w:tabs>
+        <w:ind w:left="3600" w:hanging="360"/>
+      </w:pPr>
+    </w:lvl>
+    <w:lvl w:ilvl="5" w:tentative="1">
+      <w:start w:val="1"/>
+      <w:numFmt w:val="decimal"/>
+      <w:lvlText w:val="%6."/>
+      <w:lvlJc w:val="left"/>
+      <w:pPr>
+        <w:tabs>
+          <w:tab w:val="num" w:pos="4320"/>
+        </w:tabs>
+        <w:ind w:left="4320" w:hanging="360"/>
+      </w:pPr>
+    </w:lvl>
+    <w:lvl w:ilvl="6" w:tentative="1">
+      <w:start w:val="1"/>
+      <w:numFmt w:val="decimal"/>
+      <w:lvlText w:val="%7."/>
+      <w:lvlJc w:val="left"/>
+      <w:pPr>
+        <w:tabs>
+          <w:tab w:val="num" w:pos="5040"/>
+        </w:tabs>
+        <w:ind w:left="5040" w:hanging="360"/>
+      </w:pPr>
+    </w:lvl>
+    <w:lvl w:ilvl="7" w:tentative="1">
+      <w:start w:val="1"/>
+      <w:numFmt w:val="decimal"/>
+      <w:lvlText w:val="%8."/>
+      <w:lvlJc w:val="left"/>
+      <w:pPr>
+        <w:tabs>
+          <w:tab w:val="num" w:pos="5760"/>
+        </w:tabs>
+        <w:ind w:left="5760" w:hanging="360"/>
+      </w:pPr>
+    </w:lvl>
+    <w:lvl w:ilvl="8" w:tentative="1">
+      <w:start w:val="1"/>
+      <w:numFmt w:val="decimal"/>
+      <w:lvlText w:val="%9."/>
+      <w:lvlJc w:val="left"/>
+      <w:pPr>
+        <w:tabs>
+          <w:tab w:val="num" w:pos="6480"/>
+        </w:tabs>
+        <w:ind w:left="6480" w:hanging="360"/>
+      </w:pPr>
+    </w:lvl>
+  </w:abstractNum>
+  <w:abstractNum w:abstractNumId="4" w15:restartNumberingAfterBreak="0">
+    <w:nsid w:val="192A094F"/>
+    <w:multiLevelType w:val="multilevel"/>
+    <w:tmpl w:val="75D29F44"/>
+    <w:lvl w:ilvl="0">
+      <w:start w:val="5"/>
+      <w:numFmt w:val="decimal"/>
+      <w:lvlText w:val="%1."/>
+      <w:lvlJc w:val="left"/>
+      <w:pPr>
+        <w:tabs>
+          <w:tab w:val="num" w:pos="720"/>
+        </w:tabs>
+        <w:ind w:left="720" w:hanging="360"/>
+      </w:pPr>
+    </w:lvl>
+    <w:lvl w:ilvl="1">
+      <w:start w:val="1"/>
+      <w:numFmt w:val="decimal"/>
+      <w:lvlText w:val="%2."/>
+      <w:lvlJc w:val="left"/>
+      <w:pPr>
+        <w:tabs>
+          <w:tab w:val="num" w:pos="1440"/>
+        </w:tabs>
+        <w:ind w:left="1440" w:hanging="360"/>
+      </w:pPr>
+    </w:lvl>
+    <w:lvl w:ilvl="2" w:tentative="1">
+      <w:start w:val="1"/>
+      <w:numFmt w:val="decimal"/>
+      <w:lvlText w:val="%3."/>
+      <w:lvlJc w:val="left"/>
+      <w:pPr>
+        <w:tabs>
+          <w:tab w:val="num" w:pos="2160"/>
+        </w:tabs>
+        <w:ind w:left="2160" w:hanging="360"/>
+      </w:pPr>
+    </w:lvl>
+    <w:lvl w:ilvl="3" w:tentative="1">
+      <w:start w:val="1"/>
+      <w:numFmt w:val="decimal"/>
+      <w:lvlText w:val="%4."/>
+      <w:lvlJc w:val="left"/>
+      <w:pPr>
+        <w:tabs>
+          <w:tab w:val="num" w:pos="2880"/>
+        </w:tabs>
+        <w:ind w:left="2880" w:hanging="360"/>
+      </w:pPr>
+    </w:lvl>
+    <w:lvl w:ilvl="4" w:tentative="1">
+      <w:start w:val="1"/>
+      <w:numFmt w:val="decimal"/>
+      <w:lvlText w:val="%5."/>
+      <w:lvlJc w:val="left"/>
+      <w:pPr>
+        <w:tabs>
+          <w:tab w:val="num" w:pos="3600"/>
+        </w:tabs>
+        <w:ind w:left="3600" w:hanging="360"/>
+      </w:pPr>
+    </w:lvl>
+    <w:lvl w:ilvl="5" w:tentative="1">
+      <w:start w:val="1"/>
+      <w:numFmt w:val="decimal"/>
+      <w:lvlText w:val="%6."/>
+      <w:lvlJc w:val="left"/>
+      <w:pPr>
+        <w:tabs>
+          <w:tab w:val="num" w:pos="4320"/>
+        </w:tabs>
+        <w:ind w:left="4320" w:hanging="360"/>
+      </w:pPr>
+    </w:lvl>
+    <w:lvl w:ilvl="6" w:tentative="1">
+      <w:start w:val="1"/>
+      <w:numFmt w:val="decimal"/>
+      <w:lvlText w:val="%7."/>
+      <w:lvlJc w:val="left"/>
+      <w:pPr>
+        <w:tabs>
+          <w:tab w:val="num" w:pos="5040"/>
+        </w:tabs>
+        <w:ind w:left="5040" w:hanging="360"/>
+      </w:pPr>
+    </w:lvl>
+    <w:lvl w:ilvl="7" w:tentative="1">
+      <w:start w:val="1"/>
+      <w:numFmt w:val="decimal"/>
+      <w:lvlText w:val="%8."/>
+      <w:lvlJc w:val="left"/>
+      <w:pPr>
+        <w:tabs>
+          <w:tab w:val="num" w:pos="5760"/>
+        </w:tabs>
+        <w:ind w:left="5760" w:hanging="360"/>
+      </w:pPr>
+    </w:lvl>
+    <w:lvl w:ilvl="8" w:tentative="1">
+      <w:start w:val="1"/>
+      <w:numFmt w:val="decimal"/>
+      <w:lvlText w:val="%9."/>
+      <w:lvlJc w:val="left"/>
+      <w:pPr>
+        <w:tabs>
+          <w:tab w:val="num" w:pos="6480"/>
+        </w:tabs>
+        <w:ind w:left="6480" w:hanging="360"/>
+      </w:pPr>
+    </w:lvl>
+  </w:abstractNum>
+  <w:abstractNum w:abstractNumId="5" w15:restartNumberingAfterBreak="0">
+    <w:nsid w:val="37FC0413"/>
+    <w:multiLevelType w:val="hybridMultilevel"/>
+    <w:tmpl w:val="08BA2F78"/>
+    <w:lvl w:ilvl="0" w:tplc="86201AE2">
+      <w:start w:val="1"/>
+      <w:numFmt w:val="lowerLetter"/>
+      <w:lvlText w:val="%1."/>
+      <w:lvlJc w:val="left"/>
+      <w:pPr>
+        <w:ind w:left="1211" w:hanging="360"/>
+      </w:pPr>
+      <w:rPr>
+        <w:b/>
+        <w:bCs/>
+        <w:sz w:val="40"/>
+        <w:szCs w:val="40"/>
+      </w:rPr>
+    </w:lvl>
+    <w:lvl w:ilvl="1" w:tplc="380C0019" w:tentative="1">
+      <w:start w:val="1"/>
+      <w:numFmt w:val="lowerLetter"/>
+      <w:lvlText w:val="%2."/>
+      <w:lvlJc w:val="left"/>
+      <w:pPr>
+        <w:ind w:left="2018" w:hanging="360"/>
+      </w:pPr>
+    </w:lvl>
+    <w:lvl w:ilvl="2" w:tplc="380C001B" w:tentative="1">
+      <w:start w:val="1"/>
+      <w:numFmt w:val="lowerRoman"/>
+      <w:lvlText w:val="%3."/>
+      <w:lvlJc w:val="right"/>
+      <w:pPr>
+        <w:ind w:left="2738" w:hanging="180"/>
+      </w:pPr>
+    </w:lvl>
+    <w:lvl w:ilvl="3" w:tplc="380C000F" w:tentative="1">
+      <w:start w:val="1"/>
+      <w:numFmt w:val="decimal"/>
+      <w:lvlText w:val="%4."/>
+      <w:lvlJc w:val="left"/>
+      <w:pPr>
+        <w:ind w:left="3458" w:hanging="360"/>
+      </w:pPr>
+    </w:lvl>
+    <w:lvl w:ilvl="4" w:tplc="380C0019" w:tentative="1">
+      <w:start w:val="1"/>
+      <w:numFmt w:val="lowerLetter"/>
+      <w:lvlText w:val="%5."/>
+      <w:lvlJc w:val="left"/>
+      <w:pPr>
+        <w:ind w:left="4178" w:hanging="360"/>
+      </w:pPr>
+    </w:lvl>
+    <w:lvl w:ilvl="5" w:tplc="380C001B" w:tentative="1">
+      <w:start w:val="1"/>
+      <w:numFmt w:val="lowerRoman"/>
+      <w:lvlText w:val="%6."/>
+      <w:lvlJc w:val="right"/>
+      <w:pPr>
+        <w:ind w:left="4898" w:hanging="180"/>
+      </w:pPr>
+    </w:lvl>
+    <w:lvl w:ilvl="6" w:tplc="380C000F" w:tentative="1">
+      <w:start w:val="1"/>
+      <w:numFmt w:val="decimal"/>
+      <w:lvlText w:val="%7."/>
+      <w:lvlJc w:val="left"/>
+      <w:pPr>
+        <w:ind w:left="5618" w:hanging="360"/>
+      </w:pPr>
+    </w:lvl>
+    <w:lvl w:ilvl="7" w:tplc="380C0019" w:tentative="1">
+      <w:start w:val="1"/>
+      <w:numFmt w:val="lowerLetter"/>
+      <w:lvlText w:val="%8."/>
+      <w:lvlJc w:val="left"/>
+      <w:pPr>
+        <w:ind w:left="6338" w:hanging="360"/>
+      </w:pPr>
+    </w:lvl>
+    <w:lvl w:ilvl="8" w:tplc="380C001B" w:tentative="1">
+      <w:start w:val="1"/>
+      <w:numFmt w:val="lowerRoman"/>
+      <w:lvlText w:val="%9."/>
+      <w:lvlJc w:val="right"/>
+      <w:pPr>
+        <w:ind w:left="7058" w:hanging="180"/>
+      </w:pPr>
+    </w:lvl>
+  </w:abstractNum>
+  <w:abstractNum w:abstractNumId="6" w15:restartNumberingAfterBreak="0">
+    <w:nsid w:val="4B1A7B1E"/>
+    <w:multiLevelType w:val="multilevel"/>
+    <w:tmpl w:val="0A2A4CDA"/>
+    <w:lvl w:ilvl="0">
+      <w:start w:val="4"/>
+      <w:numFmt w:val="decimal"/>
+      <w:lvlText w:val="%1."/>
+      <w:lvlJc w:val="left"/>
+      <w:pPr>
+        <w:tabs>
+          <w:tab w:val="num" w:pos="720"/>
+        </w:tabs>
+        <w:ind w:left="720" w:hanging="360"/>
+      </w:pPr>
+    </w:lvl>
+    <w:lvl w:ilvl="1" w:tentative="1">
+      <w:start w:val="1"/>
+      <w:numFmt w:val="decimal"/>
+      <w:lvlText w:val="%2."/>
+      <w:lvlJc w:val="left"/>
+      <w:pPr>
+        <w:tabs>
+          <w:tab w:val="num" w:pos="1440"/>
+        </w:tabs>
+        <w:ind w:left="1440" w:hanging="360"/>
+      </w:pPr>
+    </w:lvl>
+    <w:lvl w:ilvl="2" w:tentative="1">
+      <w:start w:val="1"/>
+      <w:numFmt w:val="decimal"/>
+      <w:lvlText w:val="%3."/>
+      <w:lvlJc w:val="left"/>
+      <w:pPr>
+        <w:tabs>
+          <w:tab w:val="num" w:pos="2160"/>
+        </w:tabs>
+        <w:ind w:left="2160" w:hanging="360"/>
+      </w:pPr>
+    </w:lvl>
+    <w:lvl w:ilvl="3" w:tentative="1">
+      <w:start w:val="1"/>
+      <w:numFmt w:val="decimal"/>
+      <w:lvlText w:val="%4."/>
+      <w:lvlJc w:val="left"/>
+      <w:pPr>
+        <w:tabs>
+          <w:tab w:val="num" w:pos="2880"/>
+        </w:tabs>
+        <w:ind w:left="2880" w:hanging="360"/>
+      </w:pPr>
+    </w:lvl>
+    <w:lvl w:ilvl="4" w:tentative="1">
+      <w:start w:val="1"/>
+      <w:numFmt w:val="decimal"/>
+      <w:lvlText w:val="%5."/>
+      <w:lvlJc w:val="left"/>
+      <w:pPr>
+        <w:tabs>
+          <w:tab w:val="num" w:pos="3600"/>
+        </w:tabs>
+        <w:ind w:left="3600" w:hanging="360"/>
+      </w:pPr>
+    </w:lvl>
+    <w:lvl w:ilvl="5" w:tentative="1">
+      <w:start w:val="1"/>
+      <w:numFmt w:val="decimal"/>
+      <w:lvlText w:val="%6."/>
+      <w:lvlJc w:val="left"/>
+      <w:pPr>
+        <w:tabs>
+          <w:tab w:val="num" w:pos="4320"/>
+        </w:tabs>
+        <w:ind w:left="4320" w:hanging="360"/>
+      </w:pPr>
+    </w:lvl>
+    <w:lvl w:ilvl="6" w:tentative="1">
+      <w:start w:val="1"/>
+      <w:numFmt w:val="decimal"/>
+      <w:lvlText w:val="%7."/>
+      <w:lvlJc w:val="left"/>
+      <w:pPr>
+        <w:tabs>
+          <w:tab w:val="num" w:pos="5040"/>
+        </w:tabs>
+        <w:ind w:left="5040" w:hanging="360"/>
+      </w:pPr>
+    </w:lvl>
+    <w:lvl w:ilvl="7" w:tentative="1">
+      <w:start w:val="1"/>
+      <w:numFmt w:val="decimal"/>
+      <w:lvlText w:val="%8."/>
+      <w:lvlJc w:val="left"/>
+      <w:pPr>
+        <w:tabs>
+          <w:tab w:val="num" w:pos="5760"/>
+        </w:tabs>
+        <w:ind w:left="5760" w:hanging="360"/>
+      </w:pPr>
+    </w:lvl>
+    <w:lvl w:ilvl="8" w:tentative="1">
+      <w:start w:val="1"/>
+      <w:numFmt w:val="decimal"/>
+      <w:lvlText w:val="%9."/>
+      <w:lvlJc w:val="left"/>
+      <w:pPr>
+        <w:tabs>
+          <w:tab w:val="num" w:pos="6480"/>
+        </w:tabs>
+        <w:ind w:left="6480" w:hanging="360"/>
+      </w:pPr>
+    </w:lvl>
+  </w:abstractNum>
+  <w:abstractNum w:abstractNumId="7" w15:restartNumberingAfterBreak="0">
+    <w:nsid w:val="52A84793"/>
+    <w:multiLevelType w:val="multilevel"/>
+    <w:tmpl w:val="43D8149C"/>
+    <w:lvl w:ilvl="0">
+      <w:start w:val="1"/>
+      <w:numFmt w:val="lowerLetter"/>
+      <w:lvlText w:val="%1."/>
+      <w:lvlJc w:val="left"/>
+      <w:pPr>
+        <w:tabs>
+          <w:tab w:val="num" w:pos="720"/>
+        </w:tabs>
+        <w:ind w:left="720" w:hanging="360"/>
+      </w:pPr>
+    </w:lvl>
+    <w:lvl w:ilvl="1" w:tentative="1">
+      <w:start w:val="1"/>
+      <w:numFmt w:val="decimal"/>
+      <w:lvlText w:val="%2."/>
+      <w:lvlJc w:val="left"/>
+      <w:pPr>
+        <w:tabs>
+          <w:tab w:val="num" w:pos="1440"/>
+        </w:tabs>
+        <w:ind w:left="1440" w:hanging="360"/>
+      </w:pPr>
+    </w:lvl>
+    <w:lvl w:ilvl="2" w:tentative="1">
+      <w:start w:val="1"/>
+      <w:numFmt w:val="decimal"/>
+      <w:lvlText w:val="%3."/>
+      <w:lvlJc w:val="left"/>
+      <w:pPr>
+        <w:tabs>
+          <w:tab w:val="num" w:pos="2160"/>
+        </w:tabs>
+        <w:ind w:left="2160" w:hanging="360"/>
+      </w:pPr>
+    </w:lvl>
+    <w:lvl w:ilvl="3" w:tentative="1">
+      <w:start w:val="1"/>
+      <w:numFmt w:val="decimal"/>
+      <w:lvlText w:val="%4."/>
+      <w:lvlJc w:val="left"/>
+      <w:pPr>
+        <w:tabs>
+          <w:tab w:val="num" w:pos="2880"/>
+        </w:tabs>
+        <w:ind w:left="2880" w:hanging="360"/>
+      </w:pPr>
+    </w:lvl>
+    <w:lvl w:ilvl="4" w:tentative="1">
+      <w:start w:val="1"/>
+      <w:numFmt w:val="decimal"/>
+      <w:lvlText w:val="%5."/>
+      <w:lvlJc w:val="left"/>
+      <w:pPr>
+        <w:tabs>
+          <w:tab w:val="num" w:pos="3600"/>
+        </w:tabs>
+        <w:ind w:left="3600" w:hanging="360"/>
+      </w:pPr>
+    </w:lvl>
+    <w:lvl w:ilvl="5" w:tentative="1">
+      <w:start w:val="1"/>
+      <w:numFmt w:val="decimal"/>
+      <w:lvlText w:val="%6."/>
+      <w:lvlJc w:val="left"/>
+      <w:pPr>
+        <w:tabs>
+          <w:tab w:val="num" w:pos="4320"/>
+        </w:tabs>
+        <w:ind w:left="4320" w:hanging="360"/>
+      </w:pPr>
+    </w:lvl>
+    <w:lvl w:ilvl="6" w:tentative="1">
+      <w:start w:val="1"/>
+      <w:numFmt w:val="decimal"/>
+      <w:lvlText w:val="%7."/>
+      <w:lvlJc w:val="left"/>
+      <w:pPr>
+        <w:tabs>
+          <w:tab w:val="num" w:pos="5040"/>
+        </w:tabs>
+        <w:ind w:left="5040" w:hanging="360"/>
+      </w:pPr>
+    </w:lvl>
+    <w:lvl w:ilvl="7" w:tentative="1">
+      <w:start w:val="1"/>
+      <w:numFmt w:val="decimal"/>
+      <w:lvlText w:val="%8."/>
+      <w:lvlJc w:val="left"/>
+      <w:pPr>
+        <w:tabs>
+          <w:tab w:val="num" w:pos="5760"/>
+        </w:tabs>
+        <w:ind w:left="5760" w:hanging="360"/>
+      </w:pPr>
+    </w:lvl>
+    <w:lvl w:ilvl="8" w:tentative="1">
+      <w:start w:val="1"/>
+      <w:numFmt w:val="decimal"/>
+      <w:lvlText w:val="%9."/>
+      <w:lvlJc w:val="left"/>
+      <w:pPr>
+        <w:tabs>
+          <w:tab w:val="num" w:pos="6480"/>
+        </w:tabs>
+        <w:ind w:left="6480" w:hanging="360"/>
+      </w:pPr>
+    </w:lvl>
+  </w:abstractNum>
+  <w:abstractNum w:abstractNumId="8" w15:restartNumberingAfterBreak="0">
+    <w:nsid w:val="5E9A0B3D"/>
+    <w:multiLevelType w:val="multilevel"/>
+    <w:tmpl w:val="885EFB10"/>
+    <w:lvl w:ilvl="0">
+      <w:start w:val="1"/>
+      <w:numFmt w:val="decimal"/>
+      <w:lvlText w:val="%1."/>
+      <w:lvlJc w:val="left"/>
+      <w:pPr>
+        <w:tabs>
+          <w:tab w:val="num" w:pos="720"/>
+        </w:tabs>
+        <w:ind w:left="720" w:hanging="360"/>
+      </w:pPr>
+    </w:lvl>
+    <w:lvl w:ilvl="1" w:tentative="1">
+      <w:start w:val="1"/>
+      <w:numFmt w:val="decimal"/>
+      <w:lvlText w:val="%2."/>
+      <w:lvlJc w:val="left"/>
+      <w:pPr>
+        <w:tabs>
+          <w:tab w:val="num" w:pos="1440"/>
+        </w:tabs>
+        <w:ind w:left="1440" w:hanging="360"/>
+      </w:pPr>
+    </w:lvl>
+    <w:lvl w:ilvl="2" w:tentative="1">
+      <w:start w:val="1"/>
+      <w:numFmt w:val="decimal"/>
+      <w:lvlText w:val="%3."/>
+      <w:lvlJc w:val="left"/>
+      <w:pPr>
+        <w:tabs>
+          <w:tab w:val="num" w:pos="2160"/>
+        </w:tabs>
+        <w:ind w:left="2160" w:hanging="360"/>
+      </w:pPr>
+    </w:lvl>
+    <w:lvl w:ilvl="3" w:tentative="1">
+      <w:start w:val="1"/>
+      <w:numFmt w:val="decimal"/>
+      <w:lvlText w:val="%4."/>
+      <w:lvlJc w:val="left"/>
+      <w:pPr>
+        <w:tabs>
+          <w:tab w:val="num" w:pos="2880"/>
+        </w:tabs>
+        <w:ind w:left="2880" w:hanging="360"/>
+      </w:pPr>
+    </w:lvl>
+    <w:lvl w:ilvl="4" w:tentative="1">
+      <w:start w:val="1"/>
+      <w:numFmt w:val="decimal"/>
+      <w:lvlText w:val="%5."/>
+      <w:lvlJc w:val="left"/>
+      <w:pPr>
+        <w:tabs>
+          <w:tab w:val="num" w:pos="3600"/>
+        </w:tabs>
+        <w:ind w:left="3600" w:hanging="360"/>
+      </w:pPr>
+    </w:lvl>
+    <w:lvl w:ilvl="5" w:tentative="1">
+      <w:start w:val="1"/>
+      <w:numFmt w:val="decimal"/>
+      <w:lvlText w:val="%6."/>
+      <w:lvlJc w:val="left"/>
+      <w:pPr>
+        <w:tabs>
+          <w:tab w:val="num" w:pos="4320"/>
+        </w:tabs>
+        <w:ind w:left="4320" w:hanging="360"/>
+      </w:pPr>
+    </w:lvl>
+    <w:lvl w:ilvl="6" w:tentative="1">
+      <w:start w:val="1"/>
+      <w:numFmt w:val="decimal"/>
+      <w:lvlText w:val="%7."/>
+      <w:lvlJc w:val="left"/>
+      <w:pPr>
+        <w:tabs>
+          <w:tab w:val="num" w:pos="5040"/>
+        </w:tabs>
+        <w:ind w:left="5040" w:hanging="360"/>
+      </w:pPr>
+    </w:lvl>
+    <w:lvl w:ilvl="7" w:tentative="1">
+      <w:start w:val="1"/>
+      <w:numFmt w:val="decimal"/>
+      <w:lvlText w:val="%8."/>
+      <w:lvlJc w:val="left"/>
+      <w:pPr>
+        <w:tabs>
+          <w:tab w:val="num" w:pos="5760"/>
+        </w:tabs>
+        <w:ind w:left="5760" w:hanging="360"/>
+      </w:pPr>
+    </w:lvl>
+    <w:lvl w:ilvl="8" w:tentative="1">
+      <w:start w:val="1"/>
+      <w:numFmt w:val="decimal"/>
+      <w:lvlText w:val="%9."/>
+      <w:lvlJc w:val="left"/>
+      <w:pPr>
+        <w:tabs>
+          <w:tab w:val="num" w:pos="6480"/>
+        </w:tabs>
+        <w:ind w:left="6480" w:hanging="360"/>
+      </w:pPr>
+    </w:lvl>
+  </w:abstractNum>
+  <w:num w:numId="1">
+    <w:abstractNumId w:val="3"/>
+  </w:num>
+  <w:num w:numId="2">
+    <w:abstractNumId w:val="3"/>
+    <w:lvlOverride w:ilvl="1">
+      <w:lvl w:ilvl="1">
+        <w:numFmt w:val="lowerLetter"/>
+        <w:lvlText w:val="%2."/>
+        <w:lvlJc w:val="left"/>
+        <w:rPr>
+          <w:sz w:val="44"/>
+          <w:szCs w:val="44"/>
+        </w:rPr>
+      </w:lvl>
+    </w:lvlOverride>
+  </w:num>
+  <w:num w:numId="3">
+    <w:abstractNumId w:val="3"/>
+    <w:lvlOverride w:ilvl="1">
+      <w:lvl w:ilvl="1">
+        <w:numFmt w:val="lowerLetter"/>
+        <w:lvlText w:val="%2."/>
+        <w:lvlJc w:val="left"/>
+        <w:rPr>
+          <w:sz w:val="22"/>
+          <w:szCs w:val="22"/>
+        </w:rPr>
+      </w:lvl>
+    </w:lvlOverride>
+  </w:num>
+  <w:num w:numId="4">
+    <w:abstractNumId w:val="2"/>
+    <w:lvlOverride w:ilvl="0">
+      <w:lvl w:ilvl="0">
+        <w:numFmt w:val="lowerLetter"/>
+        <w:lvlText w:val="%1."/>
+        <w:lvlJc w:val="left"/>
+        <w:rPr>
+          <w:sz w:val="22"/>
+          <w:szCs w:val="22"/>
+        </w:rPr>
+      </w:lvl>
+    </w:lvlOverride>
+  </w:num>
+  <w:num w:numId="5">
+    <w:abstractNumId w:val="6"/>
+    <w:lvlOverride w:ilvl="0">
+      <w:lvl w:ilvl="0">
+        <w:numFmt w:val="decimal"/>
+        <w:lvlText w:val="%1."/>
+        <w:lvlJc w:val="left"/>
+      </w:lvl>
+    </w:lvlOverride>
+  </w:num>
+  <w:num w:numId="6">
+    <w:abstractNumId w:val="6"/>
+    <w:lvlOverride w:ilvl="0">
+      <w:lvl w:ilvl="0">
+        <w:numFmt w:val="decimal"/>
+        <w:lvlText w:val="%1."/>
+        <w:lvlJc w:val="left"/>
+      </w:lvl>
+    </w:lvlOverride>
+  </w:num>
+  <w:num w:numId="7">
+    <w:abstractNumId w:val="8"/>
+    <w:lvlOverride w:ilvl="0">
+      <w:lvl w:ilvl="0">
+        <w:numFmt w:val="lowerLetter"/>
+        <w:lvlText w:val="%1."/>
+        <w:lvlJc w:val="left"/>
+      </w:lvl>
+    </w:lvlOverride>
+  </w:num>
+  <w:num w:numId="8">
+    <w:abstractNumId w:val="4"/>
+    <w:lvlOverride w:ilvl="0">
+      <w:lvl w:ilvl="0">
+        <w:numFmt w:val="decimal"/>
+        <w:lvlText w:val="%1."/>
+        <w:lvlJc w:val="left"/>
+      </w:lvl>
+    </w:lvlOverride>
+  </w:num>
+  <w:num w:numId="9">
+    <w:abstractNumId w:val="4"/>
+    <w:lvlOverride w:ilvl="0">
+      <w:lvl w:ilvl="0">
+        <w:numFmt w:val="decimal"/>
+        <w:lvlText w:val="%1."/>
+        <w:lvlJc w:val="left"/>
+      </w:lvl>
+    </w:lvlOverride>
+    <w:lvlOverride w:ilvl="1">
+      <w:lvl w:ilvl="1">
+        <w:numFmt w:val="lowerLetter"/>
+        <w:lvlText w:val="%2."/>
+        <w:lvlJc w:val="left"/>
+      </w:lvl>
+    </w:lvlOverride>
+  </w:num>
+  <w:num w:numId="10">
+    <w:abstractNumId w:val="1"/>
+  </w:num>
+  <w:num w:numId="11">
+    <w:abstractNumId w:val="0"/>
+  </w:num>
+  <w:num w:numId="12">
+    <w:abstractNumId w:val="7"/>
+  </w:num>
+  <w:num w:numId="13">
+    <w:abstractNumId w:val="5"/>
+  </w:num>
+</w:numbering>
 </file>
 
 <file path=word/styles.xml><?xml version="1.0" encoding="utf-8"?>
@@ -888,10 +3516,30 @@
     <w:name w:val="Normal"/>
     <w:qFormat/>
   </w:style>
+  <w:style w:type="paragraph" w:styleId="Heading1">
+    <w:name w:val="heading 1"/>
+    <w:basedOn w:val="Normal"/>
+    <w:link w:val="Heading1Char"/>
+    <w:uiPriority w:val="9"/>
+    <w:qFormat/>
+    <w:rsid w:val="00046D63"/>
+    <w:pPr>
+      <w:spacing w:before="100" w:beforeAutospacing="1" w:after="100" w:afterAutospacing="1" w:line="240" w:lineRule="auto"/>
+      <w:outlineLvl w:val="0"/>
+    </w:pPr>
+    <w:rPr>
+      <w:rFonts w:ascii="Times New Roman" w:eastAsia="Times New Roman" w:hAnsi="Times New Roman" w:cs="Times New Roman"/>
+      <w:b/>
+      <w:bCs/>
+      <w:kern w:val="36"/>
+      <w:sz w:val="48"/>
+      <w:szCs w:val="48"/>
+      <w:lang w:eastAsia="fr-MA"/>
+    </w:rPr>
+  </w:style>
   <w:style w:type="character" w:default="1" w:styleId="DefaultParagraphFont">
     <w:name w:val="Default Paragraph Font"/>
     <w:uiPriority w:val="1"/>
-    <w:semiHidden/>
     <w:unhideWhenUsed/>
   </w:style>
   <w:style w:type="table" w:default="1" w:styleId="TableNormal">
@@ -914,6 +3562,62 @@
     <w:uiPriority w:val="99"/>
     <w:semiHidden/>
     <w:unhideWhenUsed/>
+  </w:style>
+  <w:style w:type="character" w:customStyle="1" w:styleId="Heading1Char">
+    <w:name w:val="Heading 1 Char"/>
+    <w:basedOn w:val="DefaultParagraphFont"/>
+    <w:link w:val="Heading1"/>
+    <w:uiPriority w:val="9"/>
+    <w:rsid w:val="00046D63"/>
+    <w:rPr>
+      <w:rFonts w:ascii="Times New Roman" w:eastAsia="Times New Roman" w:hAnsi="Times New Roman" w:cs="Times New Roman"/>
+      <w:b/>
+      <w:bCs/>
+      <w:kern w:val="36"/>
+      <w:sz w:val="48"/>
+      <w:szCs w:val="48"/>
+      <w:lang w:eastAsia="fr-MA"/>
+    </w:rPr>
+  </w:style>
+  <w:style w:type="paragraph" w:styleId="NormalWeb">
+    <w:name w:val="Normal (Web)"/>
+    <w:basedOn w:val="Normal"/>
+    <w:uiPriority w:val="99"/>
+    <w:semiHidden/>
+    <w:unhideWhenUsed/>
+    <w:rsid w:val="00046D63"/>
+    <w:pPr>
+      <w:spacing w:before="100" w:beforeAutospacing="1" w:after="100" w:afterAutospacing="1" w:line="240" w:lineRule="auto"/>
+    </w:pPr>
+    <w:rPr>
+      <w:rFonts w:ascii="Times New Roman" w:eastAsia="Times New Roman" w:hAnsi="Times New Roman" w:cs="Times New Roman"/>
+      <w:sz w:val="24"/>
+      <w:szCs w:val="24"/>
+      <w:lang w:eastAsia="fr-MA"/>
+    </w:rPr>
+  </w:style>
+  <w:style w:type="character" w:styleId="Hyperlink">
+    <w:name w:val="Hyperlink"/>
+    <w:basedOn w:val="DefaultParagraphFont"/>
+    <w:uiPriority w:val="99"/>
+    <w:semiHidden/>
+    <w:unhideWhenUsed/>
+    <w:rsid w:val="00046D63"/>
+    <w:rPr>
+      <w:color w:val="0000FF"/>
+      <w:u w:val="single"/>
+    </w:rPr>
+  </w:style>
+  <w:style w:type="paragraph" w:styleId="ListParagraph">
+    <w:name w:val="List Paragraph"/>
+    <w:basedOn w:val="Normal"/>
+    <w:uiPriority w:val="34"/>
+    <w:qFormat/>
+    <w:rsid w:val="00CD54A0"/>
+    <w:pPr>
+      <w:ind w:left="720"/>
+      <w:contextualSpacing/>
+    </w:pPr>
   </w:style>
 </w:styles>
 </file>
